--- a/Memory/EEPROM02A/DOC/SRC/EEPROM02A.cs.docx
+++ b/Memory/EEPROM02A/DOC/SRC/EEPROM02A.cs.docx
@@ -7,7 +7,7 @@
         <w:pStyle w:val="Titul"/>
       </w:pPr>
       <w:r>
-        <w:t>Převodník USB na 4x UART</w:t>
+        <w:t>I2C EEPROM</w:t>
       </w:r>
     </w:p>
     <w:p>
@@ -24,7 +24,10 @@
         <w:jc w:val="both"/>
       </w:pPr>
       <w:r>
-        <w:t>Modul je založen na integrovaném obvodu FT4232HL, který umožňuje k jednomu USB připojit 4 rozhraní UART. Modul je vhodný pro aplikace, kde je potřeba šetřit prostorem a počtem využitých USB portů a není proto vhodné využit modul USB232R01B.</w:t>
+        <w:t xml:space="preserve">Univerzální modul pro I2C EEPROM paměti. V pouzdrech </w:t>
+      </w:r>
+      <w:r>
+        <w:t>TSSOP8, MSOP8, SO8.</w:t>
       </w:r>
     </w:p>
     <w:p>
@@ -37,60 +40,17 @@
       <w:pPr>
         <w:pStyle w:val="Odstavecsobrzkem"/>
       </w:pPr>
-      <w:r>
-        <w:rPr>
-          <w:noProof/>
-        </w:rPr>
-        <w:drawing>
-          <wp:inline distT="0" distB="0" distL="0" distR="0">
-            <wp:extent cx="3362325" cy="1800225"/>
-            <wp:effectExtent l="0" t="0" r="9525" b="9525"/>
-            <wp:docPr id="27" name="obrázek 27"/>
-            <wp:cNvGraphicFramePr>
-              <a:graphicFrameLocks xmlns:a="http://schemas.openxmlformats.org/drawingml/2006/main" noChangeAspect="1"/>
-            </wp:cNvGraphicFramePr>
-            <a:graphic xmlns:a="http://schemas.openxmlformats.org/drawingml/2006/main">
-              <a:graphicData uri="http://schemas.openxmlformats.org/drawingml/2006/picture">
-                <pic:pic xmlns:pic="http://schemas.openxmlformats.org/drawingml/2006/picture">
-                  <pic:nvPicPr>
-                    <pic:cNvPr id="0" name="Picture 27"/>
-                    <pic:cNvPicPr>
-                      <a:picLocks noChangeAspect="1" noChangeArrowheads="1"/>
-                    </pic:cNvPicPr>
-                  </pic:nvPicPr>
-                  <pic:blipFill>
-                    <a:blip r:embed="rId8" cstate="print">
-                      <a:extLst>
-                        <a:ext uri="{28A0092B-C50C-407E-A947-70E740481C1C}">
-                          <a14:useLocalDpi xmlns:a14="http://schemas.microsoft.com/office/drawing/2010/main" val="0"/>
-                        </a:ext>
-                      </a:extLst>
-                    </a:blip>
-                    <a:srcRect/>
-                    <a:stretch>
-                      <a:fillRect/>
-                    </a:stretch>
-                  </pic:blipFill>
-                  <pic:spPr bwMode="auto">
-                    <a:xfrm>
-                      <a:off x="0" y="0"/>
-                      <a:ext cx="3362325" cy="1800225"/>
-                    </a:xfrm>
-                    <a:prstGeom prst="rect">
-                      <a:avLst/>
-                    </a:prstGeom>
-                    <a:noFill/>
-                    <a:ln>
-                      <a:noFill/>
-                    </a:ln>
-                  </pic:spPr>
-                </pic:pic>
-              </a:graphicData>
-            </a:graphic>
-          </wp:inline>
-        </w:drawing>
-      </w:r>
     </w:p>
+    <w:p/>
+    <w:p/>
+    <w:p/>
+    <w:p/>
+    <w:p/>
+    <w:p/>
+    <w:p/>
+    <w:p/>
+    <w:p/>
+    <w:p/>
     <w:p/>
     <w:p/>
     <w:p/>
@@ -127,7 +87,7 @@
       <w:tr>
         <w:tc>
           <w:tcPr>
-            <w:tcW w:w="3259" w:type="dxa"/>
+            <w:tcW w:w="3203" w:type="dxa"/>
             <w:tcBorders>
               <w:top w:val="single" w:sz="12" w:space="0" w:color="auto"/>
               <w:left w:val="single" w:sz="12" w:space="0" w:color="auto"/>
@@ -153,7 +113,7 @@
         </w:tc>
         <w:tc>
           <w:tcPr>
-            <w:tcW w:w="3259" w:type="dxa"/>
+            <w:tcW w:w="3202" w:type="dxa"/>
             <w:tcBorders>
               <w:top w:val="single" w:sz="12" w:space="0" w:color="auto"/>
               <w:bottom w:val="single" w:sz="12" w:space="0" w:color="auto"/>
@@ -178,7 +138,7 @@
         </w:tc>
         <w:tc>
           <w:tcPr>
-            <w:tcW w:w="3260" w:type="dxa"/>
+            <w:tcW w:w="3203" w:type="dxa"/>
             <w:tcBorders>
               <w:top w:val="single" w:sz="12" w:space="0" w:color="auto"/>
               <w:bottom w:val="single" w:sz="12" w:space="0" w:color="auto"/>
@@ -206,7 +166,7 @@
       <w:tr>
         <w:tc>
           <w:tcPr>
-            <w:tcW w:w="3259" w:type="dxa"/>
+            <w:tcW w:w="3203" w:type="dxa"/>
             <w:tcBorders>
               <w:top w:val="single" w:sz="12" w:space="0" w:color="auto"/>
               <w:left w:val="single" w:sz="12" w:space="0" w:color="auto"/>
@@ -228,7 +188,7 @@
         </w:tc>
         <w:tc>
           <w:tcPr>
-            <w:tcW w:w="3259" w:type="dxa"/>
+            <w:tcW w:w="3202" w:type="dxa"/>
             <w:tcBorders>
               <w:top w:val="single" w:sz="12" w:space="0" w:color="auto"/>
             </w:tcBorders>
@@ -236,13 +196,13 @@
           </w:tcPr>
           <w:p>
             <w:r>
-              <w:t>USB</w:t>
-            </w:r>
-          </w:p>
-        </w:tc>
-        <w:tc>
-          <w:tcPr>
-            <w:tcW w:w="3260" w:type="dxa"/>
+              <w:t>Dle zvoleného IO</w:t>
+            </w:r>
+          </w:p>
+        </w:tc>
+        <w:tc>
+          <w:tcPr>
+            <w:tcW w:w="3203" w:type="dxa"/>
             <w:tcBorders>
               <w:top w:val="single" w:sz="12" w:space="0" w:color="auto"/>
               <w:right w:val="single" w:sz="12" w:space="0" w:color="auto"/>
@@ -255,45 +215,33 @@
       <w:tr>
         <w:tc>
           <w:tcPr>
-            <w:tcW w:w="3259" w:type="dxa"/>
-            <w:tcBorders>
-              <w:top w:val="single" w:sz="12" w:space="0" w:color="auto"/>
+            <w:tcW w:w="3203" w:type="dxa"/>
+            <w:tcBorders>
               <w:left w:val="single" w:sz="12" w:space="0" w:color="auto"/>
             </w:tcBorders>
             <w:vAlign w:val="center"/>
           </w:tcPr>
           <w:p>
-            <w:pPr>
-              <w:pStyle w:val="Zhlav"/>
-              <w:tabs>
-                <w:tab w:val="clear" w:pos="4536"/>
-                <w:tab w:val="clear" w:pos="9072"/>
-              </w:tabs>
-            </w:pPr>
-            <w:r>
-              <w:t>Integrovaný obvod</w:t>
-            </w:r>
-          </w:p>
-        </w:tc>
-        <w:tc>
-          <w:tcPr>
-            <w:tcW w:w="3259" w:type="dxa"/>
-            <w:tcBorders>
-              <w:top w:val="single" w:sz="12" w:space="0" w:color="auto"/>
-            </w:tcBorders>
-            <w:vAlign w:val="center"/>
-          </w:tcPr>
-          <w:p>
-            <w:r>
-              <w:t>FT4232HL</w:t>
-            </w:r>
-          </w:p>
-        </w:tc>
-        <w:tc>
-          <w:tcPr>
-            <w:tcW w:w="3260" w:type="dxa"/>
-            <w:tcBorders>
-              <w:top w:val="single" w:sz="12" w:space="0" w:color="auto"/>
+            <w:r>
+              <w:t>Pouzdra</w:t>
+            </w:r>
+          </w:p>
+        </w:tc>
+        <w:tc>
+          <w:tcPr>
+            <w:tcW w:w="3202" w:type="dxa"/>
+            <w:vAlign w:val="center"/>
+          </w:tcPr>
+          <w:p>
+            <w:r>
+              <w:t>TSSOP8, MSOP8, SO8</w:t>
+            </w:r>
+          </w:p>
+        </w:tc>
+        <w:tc>
+          <w:tcPr>
+            <w:tcW w:w="3203" w:type="dxa"/>
+            <w:tcBorders>
               <w:right w:val="single" w:sz="12" w:space="0" w:color="auto"/>
             </w:tcBorders>
             <w:vAlign w:val="center"/>
@@ -304,33 +252,41 @@
       <w:tr>
         <w:tc>
           <w:tcPr>
-            <w:tcW w:w="3259" w:type="dxa"/>
+            <w:tcW w:w="3203" w:type="dxa"/>
             <w:tcBorders>
               <w:left w:val="single" w:sz="12" w:space="0" w:color="auto"/>
-            </w:tcBorders>
-            <w:vAlign w:val="center"/>
-          </w:tcPr>
-          <w:p>
-            <w:r>
-              <w:t>Rozhraní</w:t>
-            </w:r>
-          </w:p>
-        </w:tc>
-        <w:tc>
-          <w:tcPr>
-            <w:tcW w:w="3259" w:type="dxa"/>
-            <w:vAlign w:val="center"/>
-          </w:tcPr>
-          <w:p>
-            <w:r>
-              <w:t>UART</w:t>
-            </w:r>
-          </w:p>
-        </w:tc>
-        <w:tc>
-          <w:tcPr>
-            <w:tcW w:w="3260" w:type="dxa"/>
-            <w:tcBorders>
+              <w:bottom w:val="single" w:sz="12" w:space="0" w:color="auto"/>
+            </w:tcBorders>
+            <w:vAlign w:val="center"/>
+          </w:tcPr>
+          <w:p>
+            <w:r>
+              <w:t>Hlavní v</w:t>
+            </w:r>
+            <w:r>
+              <w:t>yužití</w:t>
+            </w:r>
+          </w:p>
+        </w:tc>
+        <w:tc>
+          <w:tcPr>
+            <w:tcW w:w="3202" w:type="dxa"/>
+            <w:tcBorders>
+              <w:bottom w:val="single" w:sz="12" w:space="0" w:color="auto"/>
+            </w:tcBorders>
+            <w:vAlign w:val="center"/>
+          </w:tcPr>
+          <w:p>
+            <w:r>
+              <w:t>I2C EEPROM paměť</w:t>
+            </w:r>
+          </w:p>
+        </w:tc>
+        <w:tc>
+          <w:tcPr>
+            <w:tcW w:w="3203" w:type="dxa"/>
+            <w:tcBorders>
+              <w:bottom w:val="single" w:sz="12" w:space="0" w:color="auto"/>
               <w:right w:val="single" w:sz="12" w:space="0" w:color="auto"/>
             </w:tcBorders>
             <w:vAlign w:val="center"/>
@@ -341,7 +297,7 @@
       <w:tr>
         <w:tc>
           <w:tcPr>
-            <w:tcW w:w="3259" w:type="dxa"/>
+            <w:tcW w:w="3203" w:type="dxa"/>
             <w:tcBorders>
               <w:left w:val="single" w:sz="12" w:space="0" w:color="auto"/>
               <w:bottom w:val="single" w:sz="12" w:space="0" w:color="auto"/>
@@ -350,16 +306,13 @@
           </w:tcPr>
           <w:p>
             <w:r>
-              <w:t>Hlavní v</w:t>
-            </w:r>
-            <w:r>
-              <w:t>yužití</w:t>
-            </w:r>
-          </w:p>
-        </w:tc>
-        <w:tc>
-          <w:tcPr>
-            <w:tcW w:w="3259" w:type="dxa"/>
+              <w:t>Rozměry</w:t>
+            </w:r>
+          </w:p>
+        </w:tc>
+        <w:tc>
+          <w:tcPr>
+            <w:tcW w:w="3202" w:type="dxa"/>
             <w:tcBorders>
               <w:bottom w:val="single" w:sz="12" w:space="0" w:color="auto"/>
             </w:tcBorders>
@@ -367,49 +320,13 @@
           </w:tcPr>
           <w:p>
             <w:r>
-              <w:t>Převodník USB/ 4xUART</w:t>
-            </w:r>
-          </w:p>
-        </w:tc>
-        <w:tc>
-          <w:tcPr>
-            <w:tcW w:w="3260" w:type="dxa"/>
-            <w:tcBorders>
-              <w:bottom w:val="single" w:sz="12" w:space="0" w:color="auto"/>
-              <w:right w:val="single" w:sz="12" w:space="0" w:color="auto"/>
-            </w:tcBorders>
-            <w:vAlign w:val="center"/>
-          </w:tcPr>
-          <w:p/>
-        </w:tc>
-      </w:tr>
-      <w:tr>
-        <w:tc>
-          <w:tcPr>
-            <w:tcW w:w="3259" w:type="dxa"/>
-            <w:tcBorders>
-              <w:left w:val="single" w:sz="12" w:space="0" w:color="auto"/>
-              <w:bottom w:val="single" w:sz="12" w:space="0" w:color="auto"/>
-            </w:tcBorders>
-            <w:vAlign w:val="center"/>
-          </w:tcPr>
-          <w:p>
-            <w:r>
-              <w:t>Rozměry</w:t>
-            </w:r>
-          </w:p>
-        </w:tc>
-        <w:tc>
-          <w:tcPr>
-            <w:tcW w:w="3259" w:type="dxa"/>
-            <w:tcBorders>
-              <w:bottom w:val="single" w:sz="12" w:space="0" w:color="auto"/>
-            </w:tcBorders>
-            <w:vAlign w:val="center"/>
-          </w:tcPr>
-          <w:p>
-            <w:r>
-              <w:t>40.13 x 70.62</w:t>
+              <w:t>40.13 x 20</w:t>
+            </w:r>
+            <w:r>
+              <w:t>.</w:t>
+            </w:r>
+            <w:r>
+              <w:t>32</w:t>
             </w:r>
             <w:r>
               <w:t xml:space="preserve"> x 16 mm</w:t>
@@ -418,7 +335,7 @@
         </w:tc>
         <w:tc>
           <w:tcPr>
-            <w:tcW w:w="3260" w:type="dxa"/>
+            <w:tcW w:w="3203" w:type="dxa"/>
             <w:tcBorders>
               <w:bottom w:val="single" w:sz="12" w:space="0" w:color="auto"/>
               <w:right w:val="single" w:sz="12" w:space="0" w:color="auto"/>
@@ -454,10 +371,10 @@
           <w:noProof/>
         </w:rPr>
         <w:drawing>
-          <wp:inline distT="0" distB="0" distL="0" distR="0">
-            <wp:extent cx="8042020" cy="5533783"/>
-            <wp:effectExtent l="0" t="3175" r="0" b="0"/>
-            <wp:docPr id="15" name="Obrázek 1"/>
+          <wp:inline distT="0" distB="0" distL="0" distR="0" wp14:anchorId="7EF4E9A0" wp14:editId="0098379C">
+            <wp:extent cx="7910932" cy="5422260"/>
+            <wp:effectExtent l="6350" t="0" r="1270" b="1270"/>
+            <wp:docPr id="1" name="Obrázek 1"/>
             <wp:cNvGraphicFramePr>
               <a:graphicFrameLocks xmlns:a="http://schemas.openxmlformats.org/drawingml/2006/main" noChangeAspect="1"/>
             </wp:cNvGraphicFramePr>
@@ -465,28 +382,97 @@
               <a:graphicData uri="http://schemas.openxmlformats.org/drawingml/2006/picture">
                 <pic:pic xmlns:pic="http://schemas.openxmlformats.org/drawingml/2006/picture">
                   <pic:nvPicPr>
-                    <pic:cNvPr id="0" name="Obrázek 1"/>
+                    <pic:cNvPr id="1" name=""/>
+                    <pic:cNvPicPr/>
+                  </pic:nvPicPr>
+                  <pic:blipFill rotWithShape="1">
+                    <a:blip r:embed="rId8"/>
+                    <a:srcRect l="2900" t="4415" r="3088" b="4442"/>
+                    <a:stretch/>
+                  </pic:blipFill>
+                  <pic:spPr bwMode="auto">
+                    <a:xfrm rot="5400000">
+                      <a:off x="0" y="0"/>
+                      <a:ext cx="7925264" cy="5432083"/>
+                    </a:xfrm>
+                    <a:prstGeom prst="rect">
+                      <a:avLst/>
+                    </a:prstGeom>
+                    <a:ln>
+                      <a:noFill/>
+                    </a:ln>
+                    <a:extLst>
+                      <a:ext uri="{53640926-AAD7-44D8-BBD7-CCE9431645EC}">
+                        <a14:shadowObscured xmlns:a14="http://schemas.microsoft.com/office/drawing/2010/main"/>
+                      </a:ext>
+                    </a:extLst>
+                  </pic:spPr>
+                </pic:pic>
+              </a:graphicData>
+            </a:graphic>
+          </wp:inline>
+        </w:drawing>
+      </w:r>
+    </w:p>
+    <w:p>
+      <w:pPr>
+        <w:pStyle w:val="Nadpis1"/>
+      </w:pPr>
+      <w:r>
+        <w:lastRenderedPageBreak/>
+        <w:t xml:space="preserve">Osazení a oživení </w:t>
+      </w:r>
+    </w:p>
+    <w:p>
+      <w:pPr>
+        <w:pStyle w:val="Nadpis2"/>
+      </w:pPr>
+      <w:r>
+        <w:t>Osazení</w:t>
+      </w:r>
+    </w:p>
+    <w:p>
+      <w:pPr>
+        <w:jc w:val="center"/>
+      </w:pPr>
+      <w:r>
+        <w:rPr>
+          <w:noProof/>
+        </w:rPr>
+        <w:drawing>
+          <wp:inline distT="0" distB="0" distL="0" distR="0">
+            <wp:extent cx="1437643" cy="2880000"/>
+            <wp:effectExtent l="0" t="0" r="0" b="0"/>
+            <wp:docPr id="4" name="Obrázek 4"/>
+            <wp:cNvGraphicFramePr>
+              <a:graphicFrameLocks xmlns:a="http://schemas.openxmlformats.org/drawingml/2006/main" noChangeAspect="1"/>
+            </wp:cNvGraphicFramePr>
+            <a:graphic xmlns:a="http://schemas.openxmlformats.org/drawingml/2006/main">
+              <a:graphicData uri="http://schemas.openxmlformats.org/drawingml/2006/picture">
+                <pic:pic xmlns:pic="http://schemas.openxmlformats.org/drawingml/2006/picture">
+                  <pic:nvPicPr>
+                    <pic:cNvPr id="0" name="Picture 2"/>
                     <pic:cNvPicPr>
                       <a:picLocks noChangeAspect="1" noChangeArrowheads="1"/>
                     </pic:cNvPicPr>
                   </pic:nvPicPr>
                   <pic:blipFill>
-                    <a:blip r:embed="rId9" cstate="print">
+                    <a:blip r:embed="rId9">
                       <a:extLst>
                         <a:ext uri="{28A0092B-C50C-407E-A947-70E740481C1C}">
                           <a14:useLocalDpi xmlns:a14="http://schemas.microsoft.com/office/drawing/2010/main" val="0"/>
                         </a:ext>
                       </a:extLst>
                     </a:blip>
-                    <a:srcRect l="2800" t="3957" r="3110" b="4396"/>
+                    <a:srcRect/>
                     <a:stretch>
                       <a:fillRect/>
                     </a:stretch>
                   </pic:blipFill>
                   <pic:spPr bwMode="auto">
-                    <a:xfrm rot="5400000">
+                    <a:xfrm>
                       <a:off x="0" y="0"/>
-                      <a:ext cx="8057269" cy="5544276"/>
+                      <a:ext cx="1437643" cy="2880000"/>
                     </a:xfrm>
                     <a:prstGeom prst="rect">
                       <a:avLst/>
@@ -502,37 +488,18 @@
           </wp:inline>
         </w:drawing>
       </w:r>
-    </w:p>
-    <w:p>
-      <w:pPr>
-        <w:pStyle w:val="Nadpis1"/>
-      </w:pPr>
       <w:r>
-        <w:lastRenderedPageBreak/>
-        <w:t xml:space="preserve">Osazení a oživení </w:t>
+        <w:t xml:space="preserve">   </w:t>
       </w:r>
-    </w:p>
-    <w:p>
-      <w:pPr>
-        <w:pStyle w:val="Nadpis2"/>
-      </w:pPr>
-      <w:r>
-        <w:t>Osazení</w:t>
-      </w:r>
-    </w:p>
-    <w:p>
-      <w:pPr>
-        <w:jc w:val="center"/>
-      </w:pPr>
       <w:r>
         <w:rPr>
           <w:noProof/>
         </w:rPr>
         <w:drawing>
           <wp:inline distT="0" distB="0" distL="0" distR="0">
-            <wp:extent cx="6115050" cy="3495675"/>
-            <wp:effectExtent l="0" t="0" r="0" b="9525"/>
-            <wp:docPr id="35" name="obrázek 35"/>
+            <wp:extent cx="1437659" cy="2880000"/>
+            <wp:effectExtent l="0" t="0" r="0" b="0"/>
+            <wp:docPr id="2" name="Obrázek 2"/>
             <wp:cNvGraphicFramePr>
               <a:graphicFrameLocks xmlns:a="http://schemas.openxmlformats.org/drawingml/2006/main" noChangeAspect="1"/>
             </wp:cNvGraphicFramePr>
@@ -540,7 +507,7 @@
               <a:graphicData uri="http://schemas.openxmlformats.org/drawingml/2006/picture">
                 <pic:pic xmlns:pic="http://schemas.openxmlformats.org/drawingml/2006/picture">
                   <pic:nvPicPr>
-                    <pic:cNvPr id="0" name="Picture 35"/>
+                    <pic:cNvPr id="0" name="Picture 1"/>
                     <pic:cNvPicPr>
                       <a:picLocks noChangeAspect="1" noChangeArrowheads="1"/>
                     </pic:cNvPicPr>
@@ -561,7 +528,7 @@
                   <pic:spPr bwMode="auto">
                     <a:xfrm>
                       <a:off x="0" y="0"/>
-                      <a:ext cx="6115050" cy="3495675"/>
+                      <a:ext cx="1437659" cy="2880000"/>
                     </a:xfrm>
                     <a:prstGeom prst="rect">
                       <a:avLst/>
@@ -577,90 +544,27 @@
           </wp:inline>
         </w:drawing>
       </w:r>
-    </w:p>
-    <w:p>
-      <w:pPr>
-        <w:jc w:val="center"/>
-      </w:pPr>
-      <w:r>
-        <w:rPr>
-          <w:noProof/>
-        </w:rPr>
-        <w:drawing>
-          <wp:inline distT="0" distB="0" distL="0" distR="0">
-            <wp:extent cx="6115050" cy="3514725"/>
-            <wp:effectExtent l="0" t="0" r="0" b="9525"/>
-            <wp:docPr id="36" name="obrázek 36"/>
-            <wp:cNvGraphicFramePr>
-              <a:graphicFrameLocks xmlns:a="http://schemas.openxmlformats.org/drawingml/2006/main" noChangeAspect="1"/>
-            </wp:cNvGraphicFramePr>
-            <a:graphic xmlns:a="http://schemas.openxmlformats.org/drawingml/2006/main">
-              <a:graphicData uri="http://schemas.openxmlformats.org/drawingml/2006/picture">
-                <pic:pic xmlns:pic="http://schemas.openxmlformats.org/drawingml/2006/picture">
-                  <pic:nvPicPr>
-                    <pic:cNvPr id="0" name="Picture 36"/>
-                    <pic:cNvPicPr>
-                      <a:picLocks noChangeAspect="1" noChangeArrowheads="1"/>
-                    </pic:cNvPicPr>
-                  </pic:nvPicPr>
-                  <pic:blipFill>
-                    <a:blip r:embed="rId11">
-                      <a:extLst>
-                        <a:ext uri="{28A0092B-C50C-407E-A947-70E740481C1C}">
-                          <a14:useLocalDpi xmlns:a14="http://schemas.microsoft.com/office/drawing/2010/main" val="0"/>
-                        </a:ext>
-                      </a:extLst>
-                    </a:blip>
-                    <a:srcRect/>
-                    <a:stretch>
-                      <a:fillRect/>
-                    </a:stretch>
-                  </pic:blipFill>
-                  <pic:spPr bwMode="auto">
-                    <a:xfrm>
-                      <a:off x="0" y="0"/>
-                      <a:ext cx="6115050" cy="3514725"/>
-                    </a:xfrm>
-                    <a:prstGeom prst="rect">
-                      <a:avLst/>
-                    </a:prstGeom>
-                    <a:noFill/>
-                    <a:ln>
-                      <a:noFill/>
-                    </a:ln>
-                  </pic:spPr>
-                </pic:pic>
-              </a:graphicData>
-            </a:graphic>
-          </wp:inline>
-        </w:drawing>
-      </w:r>
-    </w:p>
-    <w:p>
-      <w:pPr>
-        <w:keepLines w:val="0"/>
-        <w:spacing w:before="0" w:after="0"/>
-      </w:pPr>
-      <w:r>
-        <w:br w:type="page"/>
-      </w:r>
       <w:bookmarkStart w:id="0" w:name="_GoBack"/>
       <w:bookmarkEnd w:id="0"/>
     </w:p>
     <w:p>
       <w:pPr>
+        <w:jc w:val="center"/>
+      </w:pPr>
+    </w:p>
+    <w:p>
+      <w:pPr>
         <w:pStyle w:val="Nadpis2"/>
       </w:pPr>
       <w:r>
-        <w:lastRenderedPageBreak/>
         <w:t>Rozpis součástek</w:t>
       </w:r>
     </w:p>
+    <w:p/>
     <w:tbl>
       <w:tblPr>
-        <w:tblW w:w="8642" w:type="dxa"/>
+        <w:tblW w:w="8214" w:type="dxa"/>
         <w:jc w:val="center"/>
-        <w:tblLayout w:type="fixed"/>
         <w:tblCellMar>
           <w:left w:w="70" w:type="dxa"/>
           <w:right w:w="70" w:type="dxa"/>
@@ -668,10 +572,10 @@
         <w:tblLook w:val="04A0" w:firstRow="1" w:lastRow="0" w:firstColumn="1" w:lastColumn="0" w:noHBand="0" w:noVBand="1"/>
       </w:tblPr>
       <w:tblGrid>
-        <w:gridCol w:w="3256"/>
-        <w:gridCol w:w="1275"/>
-        <w:gridCol w:w="3261"/>
-        <w:gridCol w:w="850"/>
+        <w:gridCol w:w="2560"/>
+        <w:gridCol w:w="1913"/>
+        <w:gridCol w:w="3111"/>
+        <w:gridCol w:w="740"/>
       </w:tblGrid>
       <w:tr>
         <w:trPr>
@@ -680,7 +584,7 @@
         </w:trPr>
         <w:tc>
           <w:tcPr>
-            <w:tcW w:w="3256" w:type="dxa"/>
+            <w:tcW w:w="2560" w:type="dxa"/>
             <w:tcBorders>
               <w:top w:val="single" w:sz="4" w:space="0" w:color="auto"/>
               <w:left w:val="single" w:sz="4" w:space="0" w:color="auto"/>
@@ -718,7 +622,7 @@
         </w:tc>
         <w:tc>
           <w:tcPr>
-            <w:tcW w:w="1275" w:type="dxa"/>
+            <w:tcW w:w="1803" w:type="dxa"/>
             <w:tcBorders>
               <w:top w:val="single" w:sz="4" w:space="0" w:color="auto"/>
               <w:left w:val="nil"/>
@@ -756,7 +660,7 @@
         </w:tc>
         <w:tc>
           <w:tcPr>
-            <w:tcW w:w="3261" w:type="dxa"/>
+            <w:tcW w:w="3111" w:type="dxa"/>
             <w:tcBorders>
               <w:top w:val="single" w:sz="4" w:space="0" w:color="auto"/>
               <w:left w:val="nil"/>
@@ -794,7 +698,7 @@
         </w:tc>
         <w:tc>
           <w:tcPr>
-            <w:tcW w:w="850" w:type="dxa"/>
+            <w:tcW w:w="740" w:type="dxa"/>
             <w:tcBorders>
               <w:top w:val="single" w:sz="4" w:space="0" w:color="auto"/>
               <w:left w:val="nil"/>
@@ -838,7 +742,7 @@
         </w:trPr>
         <w:tc>
           <w:tcPr>
-            <w:tcW w:w="3256" w:type="dxa"/>
+            <w:tcW w:w="2560" w:type="dxa"/>
             <w:tcBorders>
               <w:top w:val="nil"/>
               <w:left w:val="single" w:sz="4" w:space="0" w:color="auto"/>
@@ -865,13 +769,13 @@
                 <w:sz w:val="22"/>
                 <w:szCs w:val="22"/>
               </w:rPr>
-              <w:t>P1</w:t>
-            </w:r>
-          </w:p>
-        </w:tc>
-        <w:tc>
-          <w:tcPr>
-            <w:tcW w:w="1275" w:type="dxa"/>
+              <w:t>U2</w:t>
+            </w:r>
+          </w:p>
+        </w:tc>
+        <w:tc>
+          <w:tcPr>
+            <w:tcW w:w="1803" w:type="dxa"/>
             <w:tcBorders>
               <w:top w:val="nil"/>
               <w:left w:val="nil"/>
@@ -899,13 +803,13 @@
                 <w:sz w:val="22"/>
                 <w:szCs w:val="22"/>
               </w:rPr>
-              <w:t>USB_B</w:t>
-            </w:r>
-          </w:p>
-        </w:tc>
-        <w:tc>
-          <w:tcPr>
-            <w:tcW w:w="3261" w:type="dxa"/>
+              <w:t>EEPROM_TSSOP8</w:t>
+            </w:r>
+          </w:p>
+        </w:tc>
+        <w:tc>
+          <w:tcPr>
+            <w:tcW w:w="3111" w:type="dxa"/>
             <w:tcBorders>
               <w:top w:val="nil"/>
               <w:left w:val="nil"/>
@@ -933,13 +837,13 @@
                 <w:sz w:val="22"/>
                 <w:szCs w:val="22"/>
               </w:rPr>
-              <w:t>USB_B</w:t>
-            </w:r>
-          </w:p>
-        </w:tc>
-        <w:tc>
-          <w:tcPr>
-            <w:tcW w:w="850" w:type="dxa"/>
+              <w:t>TSSOP-8_4.4x3mm_Pitch0.65mm</w:t>
+            </w:r>
+          </w:p>
+        </w:tc>
+        <w:tc>
+          <w:tcPr>
+            <w:tcW w:w="740" w:type="dxa"/>
             <w:tcBorders>
               <w:top w:val="nil"/>
               <w:left w:val="nil"/>
@@ -980,7 +884,7 @@
         </w:trPr>
         <w:tc>
           <w:tcPr>
-            <w:tcW w:w="3256" w:type="dxa"/>
+            <w:tcW w:w="2560" w:type="dxa"/>
             <w:tcBorders>
               <w:top w:val="nil"/>
               <w:left w:val="single" w:sz="4" w:space="0" w:color="auto"/>
@@ -1007,13 +911,13 @@
                 <w:sz w:val="22"/>
                 <w:szCs w:val="22"/>
               </w:rPr>
-              <w:t>U2</w:t>
-            </w:r>
-          </w:p>
-        </w:tc>
-        <w:tc>
-          <w:tcPr>
-            <w:tcW w:w="1275" w:type="dxa"/>
+              <w:t>U3</w:t>
+            </w:r>
+          </w:p>
+        </w:tc>
+        <w:tc>
+          <w:tcPr>
+            <w:tcW w:w="1803" w:type="dxa"/>
             <w:tcBorders>
               <w:top w:val="nil"/>
               <w:left w:val="nil"/>
@@ -1041,13 +945,13 @@
                 <w:sz w:val="22"/>
                 <w:szCs w:val="22"/>
               </w:rPr>
-              <w:t>FT4232HL</w:t>
-            </w:r>
-          </w:p>
-        </w:tc>
-        <w:tc>
-          <w:tcPr>
-            <w:tcW w:w="3261" w:type="dxa"/>
+              <w:t>EEPROM_MSOP8</w:t>
+            </w:r>
+          </w:p>
+        </w:tc>
+        <w:tc>
+          <w:tcPr>
+            <w:tcW w:w="3111" w:type="dxa"/>
             <w:tcBorders>
               <w:top w:val="nil"/>
               <w:left w:val="nil"/>
@@ -1075,13 +979,13 @@
                 <w:sz w:val="22"/>
                 <w:szCs w:val="22"/>
               </w:rPr>
-              <w:t>LQFP-64_10x10mm_Pitch0.5mm</w:t>
-            </w:r>
-          </w:p>
-        </w:tc>
-        <w:tc>
-          <w:tcPr>
-            <w:tcW w:w="850" w:type="dxa"/>
+              <w:t>MSOP-8_3x3mm_Pitch0.65mm</w:t>
+            </w:r>
+          </w:p>
+        </w:tc>
+        <w:tc>
+          <w:tcPr>
+            <w:tcW w:w="740" w:type="dxa"/>
             <w:tcBorders>
               <w:top w:val="nil"/>
               <w:left w:val="nil"/>
@@ -1111,148 +1015,6 @@
                 <w:szCs w:val="22"/>
               </w:rPr>
               <w:t>1</w:t>
-            </w:r>
-          </w:p>
-        </w:tc>
-      </w:tr>
-      <w:tr>
-        <w:trPr>
-          <w:trHeight w:val="600"/>
-          <w:jc w:val="center"/>
-        </w:trPr>
-        <w:tc>
-          <w:tcPr>
-            <w:tcW w:w="3256" w:type="dxa"/>
-            <w:tcBorders>
-              <w:top w:val="nil"/>
-              <w:left w:val="single" w:sz="4" w:space="0" w:color="auto"/>
-              <w:bottom w:val="single" w:sz="4" w:space="0" w:color="auto"/>
-              <w:right w:val="single" w:sz="4" w:space="0" w:color="auto"/>
-            </w:tcBorders>
-            <w:shd w:val="clear" w:color="auto" w:fill="auto"/>
-            <w:vAlign w:val="center"/>
-            <w:hideMark/>
-          </w:tcPr>
-          <w:p>
-            <w:pPr>
-              <w:keepLines w:val="0"/>
-              <w:spacing w:before="0" w:after="0"/>
-              <w:rPr>
-                <w:color w:val="000000"/>
-                <w:sz w:val="22"/>
-                <w:szCs w:val="22"/>
-              </w:rPr>
-            </w:pPr>
-            <w:r>
-              <w:rPr>
-                <w:color w:val="000000"/>
-                <w:sz w:val="22"/>
-                <w:szCs w:val="22"/>
-              </w:rPr>
-              <w:t>C20,C1,C6,C8,C10,C12,C13,C15,C16,C18,C19,C21</w:t>
-            </w:r>
-          </w:p>
-        </w:tc>
-        <w:tc>
-          <w:tcPr>
-            <w:tcW w:w="1275" w:type="dxa"/>
-            <w:tcBorders>
-              <w:top w:val="nil"/>
-              <w:left w:val="nil"/>
-              <w:bottom w:val="single" w:sz="4" w:space="0" w:color="auto"/>
-              <w:right w:val="single" w:sz="4" w:space="0" w:color="auto"/>
-            </w:tcBorders>
-            <w:shd w:val="clear" w:color="auto" w:fill="auto"/>
-            <w:noWrap/>
-            <w:vAlign w:val="center"/>
-            <w:hideMark/>
-          </w:tcPr>
-          <w:p>
-            <w:pPr>
-              <w:keepLines w:val="0"/>
-              <w:spacing w:before="0" w:after="0"/>
-              <w:rPr>
-                <w:color w:val="000000"/>
-                <w:sz w:val="22"/>
-                <w:szCs w:val="22"/>
-              </w:rPr>
-            </w:pPr>
-            <w:r>
-              <w:rPr>
-                <w:color w:val="000000"/>
-                <w:sz w:val="22"/>
-                <w:szCs w:val="22"/>
-              </w:rPr>
-              <w:t>100nF</w:t>
-            </w:r>
-          </w:p>
-        </w:tc>
-        <w:tc>
-          <w:tcPr>
-            <w:tcW w:w="3261" w:type="dxa"/>
-            <w:tcBorders>
-              <w:top w:val="nil"/>
-              <w:left w:val="nil"/>
-              <w:bottom w:val="single" w:sz="4" w:space="0" w:color="auto"/>
-              <w:right w:val="single" w:sz="4" w:space="0" w:color="auto"/>
-            </w:tcBorders>
-            <w:shd w:val="clear" w:color="auto" w:fill="auto"/>
-            <w:noWrap/>
-            <w:vAlign w:val="center"/>
-            <w:hideMark/>
-          </w:tcPr>
-          <w:p>
-            <w:pPr>
-              <w:keepLines w:val="0"/>
-              <w:spacing w:before="0" w:after="0"/>
-              <w:rPr>
-                <w:color w:val="000000"/>
-                <w:sz w:val="22"/>
-                <w:szCs w:val="22"/>
-              </w:rPr>
-            </w:pPr>
-            <w:r>
-              <w:rPr>
-                <w:color w:val="000000"/>
-                <w:sz w:val="22"/>
-                <w:szCs w:val="22"/>
-              </w:rPr>
-              <w:t>SMD-0805</w:t>
-            </w:r>
-          </w:p>
-        </w:tc>
-        <w:tc>
-          <w:tcPr>
-            <w:tcW w:w="850" w:type="dxa"/>
-            <w:tcBorders>
-              <w:top w:val="nil"/>
-              <w:left w:val="nil"/>
-              <w:bottom w:val="single" w:sz="4" w:space="0" w:color="auto"/>
-              <w:right w:val="single" w:sz="4" w:space="0" w:color="auto"/>
-            </w:tcBorders>
-            <w:shd w:val="clear" w:color="auto" w:fill="auto"/>
-            <w:noWrap/>
-            <w:vAlign w:val="center"/>
-            <w:hideMark/>
-          </w:tcPr>
-          <w:p>
-            <w:pPr>
-              <w:keepLines w:val="0"/>
-              <w:spacing w:before="0" w:after="0"/>
-              <w:jc w:val="center"/>
-              <w:rPr>
-                <w:color w:val="000000"/>
-                <w:sz w:val="22"/>
-                <w:szCs w:val="22"/>
-              </w:rPr>
-            </w:pPr>
-            <w:r>
-              <w:rPr>
-                <w:color w:val="000000"/>
-                <w:sz w:val="22"/>
-                <w:szCs w:val="22"/>
-              </w:rPr>
-              <w:t>12</w:t>
             </w:r>
           </w:p>
         </w:tc>
@@ -1264,7 +1026,7 @@
         </w:trPr>
         <w:tc>
           <w:tcPr>
-            <w:tcW w:w="3256" w:type="dxa"/>
+            <w:tcW w:w="2560" w:type="dxa"/>
             <w:tcBorders>
               <w:top w:val="nil"/>
               <w:left w:val="single" w:sz="4" w:space="0" w:color="auto"/>
@@ -1297,7 +1059,7 @@
         </w:tc>
         <w:tc>
           <w:tcPr>
-            <w:tcW w:w="1275" w:type="dxa"/>
+            <w:tcW w:w="1803" w:type="dxa"/>
             <w:tcBorders>
               <w:top w:val="nil"/>
               <w:left w:val="nil"/>
@@ -1331,7 +1093,7 @@
         </w:tc>
         <w:tc>
           <w:tcPr>
-            <w:tcW w:w="3261" w:type="dxa"/>
+            <w:tcW w:w="3111" w:type="dxa"/>
             <w:tcBorders>
               <w:top w:val="nil"/>
               <w:left w:val="nil"/>
@@ -1365,7 +1127,7 @@
         </w:tc>
         <w:tc>
           <w:tcPr>
-            <w:tcW w:w="850" w:type="dxa"/>
+            <w:tcW w:w="740" w:type="dxa"/>
             <w:tcBorders>
               <w:top w:val="nil"/>
               <w:left w:val="nil"/>
@@ -1406,7 +1168,7 @@
         </w:trPr>
         <w:tc>
           <w:tcPr>
-            <w:tcW w:w="3256" w:type="dxa"/>
+            <w:tcW w:w="2560" w:type="dxa"/>
             <w:tcBorders>
               <w:top w:val="nil"/>
               <w:left w:val="single" w:sz="4" w:space="0" w:color="auto"/>
@@ -1427,19 +1189,29 @@
                 <w:szCs w:val="22"/>
               </w:rPr>
             </w:pPr>
-            <w:r>
-              <w:rPr>
-                <w:color w:val="000000"/>
-                <w:sz w:val="22"/>
-                <w:szCs w:val="22"/>
-              </w:rPr>
-              <w:t>C2,C4,C7,C11,C14</w:t>
-            </w:r>
-          </w:p>
-        </w:tc>
-        <w:tc>
-          <w:tcPr>
-            <w:tcW w:w="1275" w:type="dxa"/>
+            <w:proofErr w:type="gramStart"/>
+            <w:r>
+              <w:rPr>
+                <w:color w:val="000000"/>
+                <w:sz w:val="22"/>
+                <w:szCs w:val="22"/>
+              </w:rPr>
+              <w:t>C1,C2</w:t>
+            </w:r>
+            <w:proofErr w:type="gramEnd"/>
+            <w:r>
+              <w:rPr>
+                <w:color w:val="000000"/>
+                <w:sz w:val="22"/>
+                <w:szCs w:val="22"/>
+              </w:rPr>
+              <w:t>,C3</w:t>
+            </w:r>
+          </w:p>
+        </w:tc>
+        <w:tc>
+          <w:tcPr>
+            <w:tcW w:w="1803" w:type="dxa"/>
             <w:tcBorders>
               <w:top w:val="nil"/>
               <w:left w:val="nil"/>
@@ -1467,13 +1239,13 @@
                 <w:sz w:val="22"/>
                 <w:szCs w:val="22"/>
               </w:rPr>
-              <w:t>10uF</w:t>
-            </w:r>
-          </w:p>
-        </w:tc>
-        <w:tc>
-          <w:tcPr>
-            <w:tcW w:w="3261" w:type="dxa"/>
+              <w:t>100nF</w:t>
+            </w:r>
+          </w:p>
+        </w:tc>
+        <w:tc>
+          <w:tcPr>
+            <w:tcW w:w="3111" w:type="dxa"/>
             <w:tcBorders>
               <w:top w:val="nil"/>
               <w:left w:val="nil"/>
@@ -1507,7 +1279,7 @@
         </w:tc>
         <w:tc>
           <w:tcPr>
-            <w:tcW w:w="850" w:type="dxa"/>
+            <w:tcW w:w="740" w:type="dxa"/>
             <w:tcBorders>
               <w:top w:val="nil"/>
               <w:left w:val="nil"/>
@@ -1536,7 +1308,7 @@
                 <w:sz w:val="22"/>
                 <w:szCs w:val="22"/>
               </w:rPr>
-              <w:t>5</w:t>
+              <w:t>3</w:t>
             </w:r>
           </w:p>
         </w:tc>
@@ -1548,7 +1320,7 @@
         </w:trPr>
         <w:tc>
           <w:tcPr>
-            <w:tcW w:w="3256" w:type="dxa"/>
+            <w:tcW w:w="2560" w:type="dxa"/>
             <w:tcBorders>
               <w:top w:val="nil"/>
               <w:left w:val="single" w:sz="4" w:space="0" w:color="auto"/>
@@ -1575,13 +1347,13 @@
                 <w:sz w:val="22"/>
                 <w:szCs w:val="22"/>
               </w:rPr>
-              <w:t>C3,C5</w:t>
-            </w:r>
-          </w:p>
-        </w:tc>
-        <w:tc>
-          <w:tcPr>
-            <w:tcW w:w="1275" w:type="dxa"/>
+              <w:t>C4</w:t>
+            </w:r>
+          </w:p>
+        </w:tc>
+        <w:tc>
+          <w:tcPr>
+            <w:tcW w:w="1803" w:type="dxa"/>
             <w:tcBorders>
               <w:top w:val="nil"/>
               <w:left w:val="nil"/>
@@ -1609,13 +1381,13 @@
                 <w:sz w:val="22"/>
                 <w:szCs w:val="22"/>
               </w:rPr>
-              <w:t>27pF</w:t>
-            </w:r>
-          </w:p>
-        </w:tc>
-        <w:tc>
-          <w:tcPr>
-            <w:tcW w:w="3261" w:type="dxa"/>
+              <w:t>10uF</w:t>
+            </w:r>
+          </w:p>
+        </w:tc>
+        <w:tc>
+          <w:tcPr>
+            <w:tcW w:w="3111" w:type="dxa"/>
             <w:tcBorders>
               <w:top w:val="nil"/>
               <w:left w:val="nil"/>
@@ -1649,7 +1421,7 @@
         </w:tc>
         <w:tc>
           <w:tcPr>
-            <w:tcW w:w="850" w:type="dxa"/>
+            <w:tcW w:w="740" w:type="dxa"/>
             <w:tcBorders>
               <w:top w:val="nil"/>
               <w:left w:val="nil"/>
@@ -1678,7 +1450,7 @@
                 <w:sz w:val="22"/>
                 <w:szCs w:val="22"/>
               </w:rPr>
-              <w:t>2</w:t>
+              <w:t>1</w:t>
             </w:r>
           </w:p>
         </w:tc>
@@ -1690,7 +1462,7 @@
         </w:trPr>
         <w:tc>
           <w:tcPr>
-            <w:tcW w:w="3256" w:type="dxa"/>
+            <w:tcW w:w="2560" w:type="dxa"/>
             <w:tcBorders>
               <w:top w:val="nil"/>
               <w:left w:val="single" w:sz="4" w:space="0" w:color="auto"/>
@@ -1717,13 +1489,13 @@
                 <w:sz w:val="22"/>
                 <w:szCs w:val="22"/>
               </w:rPr>
-              <w:t>C9</w:t>
-            </w:r>
-          </w:p>
-        </w:tc>
-        <w:tc>
-          <w:tcPr>
-            <w:tcW w:w="1275" w:type="dxa"/>
+              <w:t>J1,J2,J3,J4,J5,J9</w:t>
+            </w:r>
+          </w:p>
+        </w:tc>
+        <w:tc>
+          <w:tcPr>
+            <w:tcW w:w="1803" w:type="dxa"/>
             <w:tcBorders>
               <w:top w:val="nil"/>
               <w:left w:val="nil"/>
@@ -1751,13 +1523,13 @@
                 <w:sz w:val="22"/>
                 <w:szCs w:val="22"/>
               </w:rPr>
-              <w:t>10nF</w:t>
-            </w:r>
-          </w:p>
-        </w:tc>
-        <w:tc>
-          <w:tcPr>
-            <w:tcW w:w="3261" w:type="dxa"/>
+              <w:t>JUMP_2x1</w:t>
+            </w:r>
+          </w:p>
+        </w:tc>
+        <w:tc>
+          <w:tcPr>
+            <w:tcW w:w="3111" w:type="dxa"/>
             <w:tcBorders>
               <w:top w:val="nil"/>
               <w:left w:val="nil"/>
@@ -1785,13 +1557,13 @@
                 <w:sz w:val="22"/>
                 <w:szCs w:val="22"/>
               </w:rPr>
-              <w:t>SMD-0805</w:t>
-            </w:r>
-          </w:p>
-        </w:tc>
-        <w:tc>
-          <w:tcPr>
-            <w:tcW w:w="850" w:type="dxa"/>
+              <w:t>Straight_2x01</w:t>
+            </w:r>
+          </w:p>
+        </w:tc>
+        <w:tc>
+          <w:tcPr>
+            <w:tcW w:w="740" w:type="dxa"/>
             <w:tcBorders>
               <w:top w:val="nil"/>
               <w:left w:val="nil"/>
@@ -1820,7 +1592,7 @@
                 <w:sz w:val="22"/>
                 <w:szCs w:val="22"/>
               </w:rPr>
-              <w:t>1</w:t>
+              <w:t>6</w:t>
             </w:r>
           </w:p>
         </w:tc>
@@ -1832,7 +1604,7 @@
         </w:trPr>
         <w:tc>
           <w:tcPr>
-            <w:tcW w:w="3256" w:type="dxa"/>
+            <w:tcW w:w="2560" w:type="dxa"/>
             <w:tcBorders>
               <w:top w:val="nil"/>
               <w:left w:val="single" w:sz="4" w:space="0" w:color="auto"/>
@@ -1859,13 +1631,13 @@
                 <w:sz w:val="22"/>
                 <w:szCs w:val="22"/>
               </w:rPr>
-              <w:t>D1</w:t>
-            </w:r>
-          </w:p>
-        </w:tc>
-        <w:tc>
-          <w:tcPr>
-            <w:tcW w:w="1275" w:type="dxa"/>
+              <w:t>J6,J7,J8</w:t>
+            </w:r>
+          </w:p>
+        </w:tc>
+        <w:tc>
+          <w:tcPr>
+            <w:tcW w:w="1803" w:type="dxa"/>
             <w:tcBorders>
               <w:top w:val="nil"/>
               <w:left w:val="nil"/>
@@ -1893,13 +1665,13 @@
                 <w:sz w:val="22"/>
                 <w:szCs w:val="22"/>
               </w:rPr>
-              <w:t>M4</w:t>
-            </w:r>
-          </w:p>
-        </w:tc>
-        <w:tc>
-          <w:tcPr>
-            <w:tcW w:w="3261" w:type="dxa"/>
+              <w:t>JUMP2_2x1</w:t>
+            </w:r>
+          </w:p>
+        </w:tc>
+        <w:tc>
+          <w:tcPr>
+            <w:tcW w:w="3111" w:type="dxa"/>
             <w:tcBorders>
               <w:top w:val="nil"/>
               <w:left w:val="nil"/>
@@ -1921,21 +1693,19 @@
                 <w:szCs w:val="22"/>
               </w:rPr>
             </w:pPr>
-            <w:proofErr w:type="spellStart"/>
-            <w:r>
-              <w:rPr>
-                <w:color w:val="000000"/>
-                <w:sz w:val="22"/>
-                <w:szCs w:val="22"/>
-              </w:rPr>
-              <w:t>Diode-SMA_Standard</w:t>
-            </w:r>
-            <w:proofErr w:type="spellEnd"/>
-          </w:p>
-        </w:tc>
-        <w:tc>
-          <w:tcPr>
-            <w:tcW w:w="850" w:type="dxa"/>
+            <w:r>
+              <w:rPr>
+                <w:color w:val="000000"/>
+                <w:sz w:val="22"/>
+                <w:szCs w:val="22"/>
+              </w:rPr>
+              <w:t>Straight_2x01</w:t>
+            </w:r>
+          </w:p>
+        </w:tc>
+        <w:tc>
+          <w:tcPr>
+            <w:tcW w:w="740" w:type="dxa"/>
             <w:tcBorders>
               <w:top w:val="nil"/>
               <w:left w:val="nil"/>
@@ -1964,149 +1734,7 @@
                 <w:sz w:val="22"/>
                 <w:szCs w:val="22"/>
               </w:rPr>
-              <w:t>1</w:t>
-            </w:r>
-          </w:p>
-        </w:tc>
-      </w:tr>
-      <w:tr>
-        <w:trPr>
-          <w:trHeight w:val="600"/>
-          <w:jc w:val="center"/>
-        </w:trPr>
-        <w:tc>
-          <w:tcPr>
-            <w:tcW w:w="3256" w:type="dxa"/>
-            <w:tcBorders>
-              <w:top w:val="nil"/>
-              <w:left w:val="single" w:sz="4" w:space="0" w:color="auto"/>
-              <w:bottom w:val="single" w:sz="4" w:space="0" w:color="auto"/>
-              <w:right w:val="single" w:sz="4" w:space="0" w:color="auto"/>
-            </w:tcBorders>
-            <w:shd w:val="clear" w:color="auto" w:fill="auto"/>
-            <w:vAlign w:val="center"/>
-            <w:hideMark/>
-          </w:tcPr>
-          <w:p>
-            <w:pPr>
-              <w:keepLines w:val="0"/>
-              <w:spacing w:before="0" w:after="0"/>
-              <w:rPr>
-                <w:color w:val="000000"/>
-                <w:sz w:val="22"/>
-                <w:szCs w:val="22"/>
-              </w:rPr>
-            </w:pPr>
-            <w:r>
-              <w:rPr>
-                <w:color w:val="000000"/>
-                <w:sz w:val="22"/>
-                <w:szCs w:val="22"/>
-              </w:rPr>
-              <w:t>D2,D3,D4,D5,D6,D7,D8,D9</w:t>
-            </w:r>
-          </w:p>
-        </w:tc>
-        <w:tc>
-          <w:tcPr>
-            <w:tcW w:w="1275" w:type="dxa"/>
-            <w:tcBorders>
-              <w:top w:val="nil"/>
-              <w:left w:val="nil"/>
-              <w:bottom w:val="single" w:sz="4" w:space="0" w:color="auto"/>
-              <w:right w:val="single" w:sz="4" w:space="0" w:color="auto"/>
-            </w:tcBorders>
-            <w:shd w:val="clear" w:color="auto" w:fill="auto"/>
-            <w:noWrap/>
-            <w:vAlign w:val="center"/>
-            <w:hideMark/>
-          </w:tcPr>
-          <w:p>
-            <w:pPr>
-              <w:keepLines w:val="0"/>
-              <w:spacing w:before="0" w:after="0"/>
-              <w:rPr>
-                <w:color w:val="000000"/>
-                <w:sz w:val="22"/>
-                <w:szCs w:val="22"/>
-              </w:rPr>
-            </w:pPr>
-            <w:r>
-              <w:rPr>
-                <w:color w:val="000000"/>
-                <w:sz w:val="22"/>
-                <w:szCs w:val="22"/>
-              </w:rPr>
-              <w:t>RED</w:t>
-            </w:r>
-          </w:p>
-        </w:tc>
-        <w:tc>
-          <w:tcPr>
-            <w:tcW w:w="3261" w:type="dxa"/>
-            <w:tcBorders>
-              <w:top w:val="nil"/>
-              <w:left w:val="nil"/>
-              <w:bottom w:val="single" w:sz="4" w:space="0" w:color="auto"/>
-              <w:right w:val="single" w:sz="4" w:space="0" w:color="auto"/>
-            </w:tcBorders>
-            <w:shd w:val="clear" w:color="auto" w:fill="auto"/>
-            <w:noWrap/>
-            <w:vAlign w:val="center"/>
-            <w:hideMark/>
-          </w:tcPr>
-          <w:p>
-            <w:pPr>
-              <w:keepLines w:val="0"/>
-              <w:spacing w:before="0" w:after="0"/>
-              <w:rPr>
-                <w:color w:val="000000"/>
-                <w:sz w:val="22"/>
-                <w:szCs w:val="22"/>
-              </w:rPr>
-            </w:pPr>
-            <w:r>
-              <w:rPr>
-                <w:color w:val="000000"/>
-                <w:sz w:val="22"/>
-                <w:szCs w:val="22"/>
-              </w:rPr>
-              <w:t>LED_1206</w:t>
-            </w:r>
-          </w:p>
-        </w:tc>
-        <w:tc>
-          <w:tcPr>
-            <w:tcW w:w="850" w:type="dxa"/>
-            <w:tcBorders>
-              <w:top w:val="nil"/>
-              <w:left w:val="nil"/>
-              <w:bottom w:val="single" w:sz="4" w:space="0" w:color="auto"/>
-              <w:right w:val="single" w:sz="4" w:space="0" w:color="auto"/>
-            </w:tcBorders>
-            <w:shd w:val="clear" w:color="auto" w:fill="auto"/>
-            <w:noWrap/>
-            <w:vAlign w:val="center"/>
-            <w:hideMark/>
-          </w:tcPr>
-          <w:p>
-            <w:pPr>
-              <w:keepLines w:val="0"/>
-              <w:spacing w:before="0" w:after="0"/>
-              <w:jc w:val="center"/>
-              <w:rPr>
-                <w:color w:val="000000"/>
-                <w:sz w:val="22"/>
-                <w:szCs w:val="22"/>
-              </w:rPr>
-            </w:pPr>
-            <w:r>
-              <w:rPr>
-                <w:color w:val="000000"/>
-                <w:sz w:val="22"/>
-                <w:szCs w:val="22"/>
-              </w:rPr>
-              <w:t>8</w:t>
+              <w:t>3</w:t>
             </w:r>
           </w:p>
         </w:tc>
@@ -2118,7 +1746,7 @@
         </w:trPr>
         <w:tc>
           <w:tcPr>
-            <w:tcW w:w="3256" w:type="dxa"/>
+            <w:tcW w:w="2560" w:type="dxa"/>
             <w:tcBorders>
               <w:top w:val="nil"/>
               <w:left w:val="single" w:sz="4" w:space="0" w:color="auto"/>
@@ -2145,13 +1773,13 @@
                 <w:sz w:val="22"/>
                 <w:szCs w:val="22"/>
               </w:rPr>
-              <w:t>F1</w:t>
-            </w:r>
-          </w:p>
-        </w:tc>
-        <w:tc>
-          <w:tcPr>
-            <w:tcW w:w="1275" w:type="dxa"/>
+              <w:t>R1,R2,R3,R4,R5</w:t>
+            </w:r>
+          </w:p>
+        </w:tc>
+        <w:tc>
+          <w:tcPr>
+            <w:tcW w:w="1803" w:type="dxa"/>
             <w:tcBorders>
               <w:top w:val="nil"/>
               <w:left w:val="nil"/>
@@ -2179,13 +1807,13 @@
                 <w:sz w:val="22"/>
                 <w:szCs w:val="22"/>
               </w:rPr>
-              <w:t>750mA</w:t>
-            </w:r>
-          </w:p>
-        </w:tc>
-        <w:tc>
-          <w:tcPr>
-            <w:tcW w:w="3261" w:type="dxa"/>
+              <w:t>10k</w:t>
+            </w:r>
+          </w:p>
+        </w:tc>
+        <w:tc>
+          <w:tcPr>
+            <w:tcW w:w="3111" w:type="dxa"/>
             <w:tcBorders>
               <w:top w:val="nil"/>
               <w:left w:val="nil"/>
@@ -2201,26 +1829,25 @@
             <w:pPr>
               <w:keepLines w:val="0"/>
               <w:spacing w:before="0" w:after="0"/>
-              <w:jc w:val="right"/>
-              <w:rPr>
-                <w:color w:val="000000"/>
-                <w:sz w:val="22"/>
-                <w:szCs w:val="22"/>
-              </w:rPr>
-            </w:pPr>
-            <w:r>
-              <w:rPr>
-                <w:color w:val="000000"/>
-                <w:sz w:val="22"/>
-                <w:szCs w:val="22"/>
-              </w:rPr>
-              <w:t>1812</w:t>
-            </w:r>
-          </w:p>
-        </w:tc>
-        <w:tc>
-          <w:tcPr>
-            <w:tcW w:w="850" w:type="dxa"/>
+              <w:rPr>
+                <w:color w:val="000000"/>
+                <w:sz w:val="22"/>
+                <w:szCs w:val="22"/>
+              </w:rPr>
+            </w:pPr>
+            <w:r>
+              <w:rPr>
+                <w:color w:val="000000"/>
+                <w:sz w:val="22"/>
+                <w:szCs w:val="22"/>
+              </w:rPr>
+              <w:t>SMD-0805</w:t>
+            </w:r>
+          </w:p>
+        </w:tc>
+        <w:tc>
+          <w:tcPr>
+            <w:tcW w:w="740" w:type="dxa"/>
             <w:tcBorders>
               <w:top w:val="nil"/>
               <w:left w:val="nil"/>
@@ -2249,149 +1876,7 @@
                 <w:sz w:val="22"/>
                 <w:szCs w:val="22"/>
               </w:rPr>
-              <w:t>1</w:t>
-            </w:r>
-          </w:p>
-        </w:tc>
-      </w:tr>
-      <w:tr>
-        <w:trPr>
-          <w:trHeight w:val="1500"/>
-          <w:jc w:val="center"/>
-        </w:trPr>
-        <w:tc>
-          <w:tcPr>
-            <w:tcW w:w="3256" w:type="dxa"/>
-            <w:tcBorders>
-              <w:top w:val="nil"/>
-              <w:left w:val="single" w:sz="4" w:space="0" w:color="auto"/>
-              <w:bottom w:val="single" w:sz="4" w:space="0" w:color="auto"/>
-              <w:right w:val="single" w:sz="4" w:space="0" w:color="auto"/>
-            </w:tcBorders>
-            <w:shd w:val="clear" w:color="auto" w:fill="auto"/>
-            <w:vAlign w:val="center"/>
-            <w:hideMark/>
-          </w:tcPr>
-          <w:p>
-            <w:pPr>
-              <w:keepLines w:val="0"/>
-              <w:spacing w:before="0" w:after="0"/>
-              <w:rPr>
-                <w:color w:val="000000"/>
-                <w:sz w:val="22"/>
-                <w:szCs w:val="22"/>
-              </w:rPr>
-            </w:pPr>
-            <w:r>
-              <w:rPr>
-                <w:color w:val="000000"/>
-                <w:sz w:val="22"/>
-                <w:szCs w:val="22"/>
-              </w:rPr>
-              <w:t>J1,J2,J3,J4,J5,J6,J7,J8,J9,J10,J11,J12,J13,J14,J15,J16,J17,J18,J19,J20,J21,J22,J23,J24,J25,J26,J27,J28,J29,J30,J31,J32,J33,J34</w:t>
-            </w:r>
-          </w:p>
-        </w:tc>
-        <w:tc>
-          <w:tcPr>
-            <w:tcW w:w="1275" w:type="dxa"/>
-            <w:tcBorders>
-              <w:top w:val="nil"/>
-              <w:left w:val="nil"/>
-              <w:bottom w:val="single" w:sz="4" w:space="0" w:color="auto"/>
-              <w:right w:val="single" w:sz="4" w:space="0" w:color="auto"/>
-            </w:tcBorders>
-            <w:shd w:val="clear" w:color="auto" w:fill="auto"/>
-            <w:noWrap/>
-            <w:vAlign w:val="center"/>
-            <w:hideMark/>
-          </w:tcPr>
-          <w:p>
-            <w:pPr>
-              <w:keepLines w:val="0"/>
-              <w:spacing w:before="0" w:after="0"/>
-              <w:rPr>
-                <w:color w:val="000000"/>
-                <w:sz w:val="22"/>
-                <w:szCs w:val="22"/>
-              </w:rPr>
-            </w:pPr>
-            <w:r>
-              <w:rPr>
-                <w:color w:val="000000"/>
-                <w:sz w:val="22"/>
-                <w:szCs w:val="22"/>
-              </w:rPr>
-              <w:t>JUMP_2x1</w:t>
-            </w:r>
-          </w:p>
-        </w:tc>
-        <w:tc>
-          <w:tcPr>
-            <w:tcW w:w="3261" w:type="dxa"/>
-            <w:tcBorders>
-              <w:top w:val="nil"/>
-              <w:left w:val="nil"/>
-              <w:bottom w:val="single" w:sz="4" w:space="0" w:color="auto"/>
-              <w:right w:val="single" w:sz="4" w:space="0" w:color="auto"/>
-            </w:tcBorders>
-            <w:shd w:val="clear" w:color="auto" w:fill="auto"/>
-            <w:noWrap/>
-            <w:vAlign w:val="center"/>
-            <w:hideMark/>
-          </w:tcPr>
-          <w:p>
-            <w:pPr>
-              <w:keepLines w:val="0"/>
-              <w:spacing w:before="0" w:after="0"/>
-              <w:rPr>
-                <w:color w:val="000000"/>
-                <w:sz w:val="22"/>
-                <w:szCs w:val="22"/>
-              </w:rPr>
-            </w:pPr>
-            <w:r>
-              <w:rPr>
-                <w:color w:val="000000"/>
-                <w:sz w:val="22"/>
-                <w:szCs w:val="22"/>
-              </w:rPr>
-              <w:t>Straight_1x02</w:t>
-            </w:r>
-          </w:p>
-        </w:tc>
-        <w:tc>
-          <w:tcPr>
-            <w:tcW w:w="850" w:type="dxa"/>
-            <w:tcBorders>
-              <w:top w:val="nil"/>
-              <w:left w:val="nil"/>
-              <w:bottom w:val="single" w:sz="4" w:space="0" w:color="auto"/>
-              <w:right w:val="single" w:sz="4" w:space="0" w:color="auto"/>
-            </w:tcBorders>
-            <w:shd w:val="clear" w:color="auto" w:fill="auto"/>
-            <w:noWrap/>
-            <w:vAlign w:val="center"/>
-            <w:hideMark/>
-          </w:tcPr>
-          <w:p>
-            <w:pPr>
-              <w:keepLines w:val="0"/>
-              <w:spacing w:before="0" w:after="0"/>
-              <w:jc w:val="center"/>
-              <w:rPr>
-                <w:color w:val="000000"/>
-                <w:sz w:val="22"/>
-                <w:szCs w:val="22"/>
-              </w:rPr>
-            </w:pPr>
-            <w:r>
-              <w:rPr>
-                <w:color w:val="000000"/>
-                <w:sz w:val="22"/>
-                <w:szCs w:val="22"/>
-              </w:rPr>
-              <w:t>34</w:t>
+              <w:t>5</w:t>
             </w:r>
           </w:p>
         </w:tc>
@@ -2403,7 +1888,7 @@
         </w:trPr>
         <w:tc>
           <w:tcPr>
-            <w:tcW w:w="3256" w:type="dxa"/>
+            <w:tcW w:w="2560" w:type="dxa"/>
             <w:tcBorders>
               <w:top w:val="nil"/>
               <w:left w:val="single" w:sz="4" w:space="0" w:color="auto"/>
@@ -2430,13 +1915,13 @@
                 <w:sz w:val="22"/>
                 <w:szCs w:val="22"/>
               </w:rPr>
-              <w:t>J35,J36</w:t>
-            </w:r>
-          </w:p>
-        </w:tc>
-        <w:tc>
-          <w:tcPr>
-            <w:tcW w:w="1275" w:type="dxa"/>
+              <w:t>U1</w:t>
+            </w:r>
+          </w:p>
+        </w:tc>
+        <w:tc>
+          <w:tcPr>
+            <w:tcW w:w="1803" w:type="dxa"/>
             <w:tcBorders>
               <w:top w:val="nil"/>
               <w:left w:val="nil"/>
@@ -2464,13 +1949,13 @@
                 <w:sz w:val="22"/>
                 <w:szCs w:val="22"/>
               </w:rPr>
-              <w:t>JUMP_3X2</w:t>
-            </w:r>
-          </w:p>
-        </w:tc>
-        <w:tc>
-          <w:tcPr>
-            <w:tcW w:w="3261" w:type="dxa"/>
+              <w:t>EEPROM_SO8</w:t>
+            </w:r>
+          </w:p>
+        </w:tc>
+        <w:tc>
+          <w:tcPr>
+            <w:tcW w:w="3111" w:type="dxa"/>
             <w:tcBorders>
               <w:top w:val="nil"/>
               <w:left w:val="nil"/>
@@ -2498,13 +1983,13 @@
                 <w:sz w:val="22"/>
                 <w:szCs w:val="22"/>
               </w:rPr>
-              <w:t>Straight_2x03</w:t>
-            </w:r>
-          </w:p>
-        </w:tc>
-        <w:tc>
-          <w:tcPr>
-            <w:tcW w:w="850" w:type="dxa"/>
+              <w:t>SO-8</w:t>
+            </w:r>
+          </w:p>
+        </w:tc>
+        <w:tc>
+          <w:tcPr>
+            <w:tcW w:w="740" w:type="dxa"/>
             <w:tcBorders>
               <w:top w:val="nil"/>
               <w:left w:val="nil"/>
@@ -2533,7 +2018,7 @@
                 <w:sz w:val="22"/>
                 <w:szCs w:val="22"/>
               </w:rPr>
-              <w:t>2</w:t>
+              <w:t>1</w:t>
             </w:r>
           </w:p>
         </w:tc>
@@ -2545,7 +2030,7 @@
         </w:trPr>
         <w:tc>
           <w:tcPr>
-            <w:tcW w:w="3256" w:type="dxa"/>
+            <w:tcW w:w="2560" w:type="dxa"/>
             <w:tcBorders>
               <w:top w:val="nil"/>
               <w:left w:val="single" w:sz="4" w:space="0" w:color="auto"/>
@@ -2572,13 +2057,13 @@
                 <w:sz w:val="22"/>
                 <w:szCs w:val="22"/>
               </w:rPr>
-              <w:t>L1,L2,L3</w:t>
-            </w:r>
-          </w:p>
-        </w:tc>
-        <w:tc>
-          <w:tcPr>
-            <w:tcW w:w="1275" w:type="dxa"/>
+              <w:t>D1</w:t>
+            </w:r>
+          </w:p>
+        </w:tc>
+        <w:tc>
+          <w:tcPr>
+            <w:tcW w:w="1803" w:type="dxa"/>
             <w:tcBorders>
               <w:top w:val="nil"/>
               <w:left w:val="nil"/>
@@ -2606,13 +2091,13 @@
                 <w:sz w:val="22"/>
                 <w:szCs w:val="22"/>
               </w:rPr>
-              <w:t>BLM21PG300SN1</w:t>
-            </w:r>
-          </w:p>
-        </w:tc>
-        <w:tc>
-          <w:tcPr>
-            <w:tcW w:w="3261" w:type="dxa"/>
+              <w:t>BZV55C-5,6V</w:t>
+            </w:r>
+          </w:p>
+        </w:tc>
+        <w:tc>
+          <w:tcPr>
+            <w:tcW w:w="3111" w:type="dxa"/>
             <w:tcBorders>
               <w:top w:val="nil"/>
               <w:left w:val="nil"/>
@@ -2634,1297 +2119,21 @@
                 <w:szCs w:val="22"/>
               </w:rPr>
             </w:pPr>
-            <w:r>
-              <w:rPr>
-                <w:color w:val="000000"/>
-                <w:sz w:val="22"/>
-                <w:szCs w:val="22"/>
-              </w:rPr>
-              <w:t>SMD-0805</w:t>
-            </w:r>
-          </w:p>
-        </w:tc>
-        <w:tc>
-          <w:tcPr>
-            <w:tcW w:w="850" w:type="dxa"/>
-            <w:tcBorders>
-              <w:top w:val="nil"/>
-              <w:left w:val="nil"/>
-              <w:bottom w:val="single" w:sz="4" w:space="0" w:color="auto"/>
-              <w:right w:val="single" w:sz="4" w:space="0" w:color="auto"/>
-            </w:tcBorders>
-            <w:shd w:val="clear" w:color="auto" w:fill="auto"/>
-            <w:noWrap/>
-            <w:vAlign w:val="center"/>
-            <w:hideMark/>
-          </w:tcPr>
-          <w:p>
-            <w:pPr>
-              <w:keepLines w:val="0"/>
-              <w:spacing w:before="0" w:after="0"/>
-              <w:jc w:val="center"/>
-              <w:rPr>
-                <w:color w:val="000000"/>
-                <w:sz w:val="22"/>
-                <w:szCs w:val="22"/>
-              </w:rPr>
-            </w:pPr>
-            <w:r>
-              <w:rPr>
-                <w:color w:val="000000"/>
-                <w:sz w:val="22"/>
-                <w:szCs w:val="22"/>
-              </w:rPr>
-              <w:t>3</w:t>
-            </w:r>
-          </w:p>
-        </w:tc>
-      </w:tr>
-      <w:tr>
-        <w:trPr>
-          <w:trHeight w:val="300"/>
-          <w:jc w:val="center"/>
-        </w:trPr>
-        <w:tc>
-          <w:tcPr>
-            <w:tcW w:w="3256" w:type="dxa"/>
-            <w:tcBorders>
-              <w:top w:val="nil"/>
-              <w:left w:val="single" w:sz="4" w:space="0" w:color="auto"/>
-              <w:bottom w:val="single" w:sz="4" w:space="0" w:color="auto"/>
-              <w:right w:val="single" w:sz="4" w:space="0" w:color="auto"/>
-            </w:tcBorders>
-            <w:shd w:val="clear" w:color="auto" w:fill="auto"/>
-            <w:vAlign w:val="center"/>
-            <w:hideMark/>
-          </w:tcPr>
-          <w:p>
-            <w:pPr>
-              <w:keepLines w:val="0"/>
-              <w:spacing w:before="0" w:after="0"/>
-              <w:rPr>
-                <w:color w:val="000000"/>
-                <w:sz w:val="22"/>
-                <w:szCs w:val="22"/>
-              </w:rPr>
-            </w:pPr>
-            <w:r>
-              <w:rPr>
-                <w:color w:val="000000"/>
-                <w:sz w:val="22"/>
-                <w:szCs w:val="22"/>
-              </w:rPr>
-              <w:t>R1,R3,R4,R15</w:t>
-            </w:r>
-          </w:p>
-        </w:tc>
-        <w:tc>
-          <w:tcPr>
-            <w:tcW w:w="1275" w:type="dxa"/>
-            <w:tcBorders>
-              <w:top w:val="nil"/>
-              <w:left w:val="nil"/>
-              <w:bottom w:val="single" w:sz="4" w:space="0" w:color="auto"/>
-              <w:right w:val="single" w:sz="4" w:space="0" w:color="auto"/>
-            </w:tcBorders>
-            <w:shd w:val="clear" w:color="auto" w:fill="auto"/>
-            <w:noWrap/>
-            <w:vAlign w:val="center"/>
-            <w:hideMark/>
-          </w:tcPr>
-          <w:p>
-            <w:pPr>
-              <w:keepLines w:val="0"/>
-              <w:spacing w:before="0" w:after="0"/>
-              <w:rPr>
-                <w:color w:val="000000"/>
-                <w:sz w:val="22"/>
-                <w:szCs w:val="22"/>
-              </w:rPr>
-            </w:pPr>
-            <w:r>
-              <w:rPr>
-                <w:color w:val="000000"/>
-                <w:sz w:val="22"/>
-                <w:szCs w:val="22"/>
-              </w:rPr>
-              <w:t>10k</w:t>
-            </w:r>
-          </w:p>
-        </w:tc>
-        <w:tc>
-          <w:tcPr>
-            <w:tcW w:w="3261" w:type="dxa"/>
-            <w:tcBorders>
-              <w:top w:val="nil"/>
-              <w:left w:val="nil"/>
-              <w:bottom w:val="single" w:sz="4" w:space="0" w:color="auto"/>
-              <w:right w:val="single" w:sz="4" w:space="0" w:color="auto"/>
-            </w:tcBorders>
-            <w:shd w:val="clear" w:color="auto" w:fill="auto"/>
-            <w:noWrap/>
-            <w:vAlign w:val="center"/>
-            <w:hideMark/>
-          </w:tcPr>
-          <w:p>
-            <w:pPr>
-              <w:keepLines w:val="0"/>
-              <w:spacing w:before="0" w:after="0"/>
-              <w:rPr>
-                <w:color w:val="000000"/>
-                <w:sz w:val="22"/>
-                <w:szCs w:val="22"/>
-              </w:rPr>
-            </w:pPr>
-            <w:r>
-              <w:rPr>
-                <w:color w:val="000000"/>
-                <w:sz w:val="22"/>
-                <w:szCs w:val="22"/>
-              </w:rPr>
-              <w:t>SMD-0805</w:t>
-            </w:r>
-          </w:p>
-        </w:tc>
-        <w:tc>
-          <w:tcPr>
-            <w:tcW w:w="850" w:type="dxa"/>
-            <w:tcBorders>
-              <w:top w:val="nil"/>
-              <w:left w:val="nil"/>
-              <w:bottom w:val="single" w:sz="4" w:space="0" w:color="auto"/>
-              <w:right w:val="single" w:sz="4" w:space="0" w:color="auto"/>
-            </w:tcBorders>
-            <w:shd w:val="clear" w:color="auto" w:fill="auto"/>
-            <w:noWrap/>
-            <w:vAlign w:val="center"/>
-            <w:hideMark/>
-          </w:tcPr>
-          <w:p>
-            <w:pPr>
-              <w:keepLines w:val="0"/>
-              <w:spacing w:before="0" w:after="0"/>
-              <w:jc w:val="center"/>
-              <w:rPr>
-                <w:color w:val="000000"/>
-                <w:sz w:val="22"/>
-                <w:szCs w:val="22"/>
-              </w:rPr>
-            </w:pPr>
-            <w:r>
-              <w:rPr>
-                <w:color w:val="000000"/>
-                <w:sz w:val="22"/>
-                <w:szCs w:val="22"/>
-              </w:rPr>
-              <w:t>4</w:t>
-            </w:r>
-          </w:p>
-        </w:tc>
-      </w:tr>
-      <w:tr>
-        <w:trPr>
-          <w:trHeight w:val="300"/>
-          <w:jc w:val="center"/>
-        </w:trPr>
-        <w:tc>
-          <w:tcPr>
-            <w:tcW w:w="3256" w:type="dxa"/>
-            <w:tcBorders>
-              <w:top w:val="nil"/>
-              <w:left w:val="single" w:sz="4" w:space="0" w:color="auto"/>
-              <w:bottom w:val="single" w:sz="4" w:space="0" w:color="auto"/>
-              <w:right w:val="single" w:sz="4" w:space="0" w:color="auto"/>
-            </w:tcBorders>
-            <w:shd w:val="clear" w:color="auto" w:fill="auto"/>
-            <w:vAlign w:val="center"/>
-            <w:hideMark/>
-          </w:tcPr>
-          <w:p>
-            <w:pPr>
-              <w:keepLines w:val="0"/>
-              <w:spacing w:before="0" w:after="0"/>
-              <w:rPr>
-                <w:color w:val="000000"/>
-                <w:sz w:val="22"/>
-                <w:szCs w:val="22"/>
-              </w:rPr>
-            </w:pPr>
-            <w:r>
-              <w:rPr>
-                <w:color w:val="000000"/>
-                <w:sz w:val="22"/>
-                <w:szCs w:val="22"/>
-              </w:rPr>
-              <w:t>R2</w:t>
-            </w:r>
-          </w:p>
-        </w:tc>
-        <w:tc>
-          <w:tcPr>
-            <w:tcW w:w="1275" w:type="dxa"/>
-            <w:tcBorders>
-              <w:top w:val="nil"/>
-              <w:left w:val="nil"/>
-              <w:bottom w:val="single" w:sz="4" w:space="0" w:color="auto"/>
-              <w:right w:val="single" w:sz="4" w:space="0" w:color="auto"/>
-            </w:tcBorders>
-            <w:shd w:val="clear" w:color="auto" w:fill="auto"/>
-            <w:noWrap/>
-            <w:vAlign w:val="center"/>
-            <w:hideMark/>
-          </w:tcPr>
-          <w:p>
-            <w:pPr>
-              <w:keepLines w:val="0"/>
-              <w:spacing w:before="0" w:after="0"/>
-              <w:rPr>
-                <w:color w:val="000000"/>
-                <w:sz w:val="22"/>
-                <w:szCs w:val="22"/>
-              </w:rPr>
-            </w:pPr>
-            <w:r>
-              <w:rPr>
-                <w:color w:val="000000"/>
-                <w:sz w:val="22"/>
-                <w:szCs w:val="22"/>
-              </w:rPr>
-              <w:t>2k</w:t>
-            </w:r>
-          </w:p>
-        </w:tc>
-        <w:tc>
-          <w:tcPr>
-            <w:tcW w:w="3261" w:type="dxa"/>
-            <w:tcBorders>
-              <w:top w:val="nil"/>
-              <w:left w:val="nil"/>
-              <w:bottom w:val="single" w:sz="4" w:space="0" w:color="auto"/>
-              <w:right w:val="single" w:sz="4" w:space="0" w:color="auto"/>
-            </w:tcBorders>
-            <w:shd w:val="clear" w:color="auto" w:fill="auto"/>
-            <w:noWrap/>
-            <w:vAlign w:val="center"/>
-            <w:hideMark/>
-          </w:tcPr>
-          <w:p>
-            <w:pPr>
-              <w:keepLines w:val="0"/>
-              <w:spacing w:before="0" w:after="0"/>
-              <w:rPr>
-                <w:color w:val="000000"/>
-                <w:sz w:val="22"/>
-                <w:szCs w:val="22"/>
-              </w:rPr>
-            </w:pPr>
-            <w:r>
-              <w:rPr>
-                <w:color w:val="000000"/>
-                <w:sz w:val="22"/>
-                <w:szCs w:val="22"/>
-              </w:rPr>
-              <w:t>SMD-0805</w:t>
-            </w:r>
-          </w:p>
-        </w:tc>
-        <w:tc>
-          <w:tcPr>
-            <w:tcW w:w="850" w:type="dxa"/>
-            <w:tcBorders>
-              <w:top w:val="nil"/>
-              <w:left w:val="nil"/>
-              <w:bottom w:val="single" w:sz="4" w:space="0" w:color="auto"/>
-              <w:right w:val="single" w:sz="4" w:space="0" w:color="auto"/>
-            </w:tcBorders>
-            <w:shd w:val="clear" w:color="auto" w:fill="auto"/>
-            <w:noWrap/>
-            <w:vAlign w:val="center"/>
-            <w:hideMark/>
-          </w:tcPr>
-          <w:p>
-            <w:pPr>
-              <w:keepLines w:val="0"/>
-              <w:spacing w:before="0" w:after="0"/>
-              <w:jc w:val="center"/>
-              <w:rPr>
-                <w:color w:val="000000"/>
-                <w:sz w:val="22"/>
-                <w:szCs w:val="22"/>
-              </w:rPr>
-            </w:pPr>
-            <w:r>
-              <w:rPr>
-                <w:color w:val="000000"/>
-                <w:sz w:val="22"/>
-                <w:szCs w:val="22"/>
-              </w:rPr>
-              <w:t>1</w:t>
-            </w:r>
-          </w:p>
-        </w:tc>
-      </w:tr>
-      <w:tr>
-        <w:trPr>
-          <w:trHeight w:val="300"/>
-          <w:jc w:val="center"/>
-        </w:trPr>
-        <w:tc>
-          <w:tcPr>
-            <w:tcW w:w="3256" w:type="dxa"/>
-            <w:tcBorders>
-              <w:top w:val="nil"/>
-              <w:left w:val="single" w:sz="4" w:space="0" w:color="auto"/>
-              <w:bottom w:val="single" w:sz="4" w:space="0" w:color="auto"/>
-              <w:right w:val="single" w:sz="4" w:space="0" w:color="auto"/>
-            </w:tcBorders>
-            <w:shd w:val="clear" w:color="auto" w:fill="auto"/>
-            <w:vAlign w:val="center"/>
-            <w:hideMark/>
-          </w:tcPr>
-          <w:p>
-            <w:pPr>
-              <w:keepLines w:val="0"/>
-              <w:spacing w:before="0" w:after="0"/>
-              <w:rPr>
-                <w:color w:val="000000"/>
-                <w:sz w:val="22"/>
-                <w:szCs w:val="22"/>
-              </w:rPr>
-            </w:pPr>
-            <w:r>
-              <w:rPr>
-                <w:color w:val="000000"/>
-                <w:sz w:val="22"/>
-                <w:szCs w:val="22"/>
-              </w:rPr>
-              <w:t>R5</w:t>
-            </w:r>
-          </w:p>
-        </w:tc>
-        <w:tc>
-          <w:tcPr>
-            <w:tcW w:w="1275" w:type="dxa"/>
-            <w:tcBorders>
-              <w:top w:val="nil"/>
-              <w:left w:val="nil"/>
-              <w:bottom w:val="single" w:sz="4" w:space="0" w:color="auto"/>
-              <w:right w:val="single" w:sz="4" w:space="0" w:color="auto"/>
-            </w:tcBorders>
-            <w:shd w:val="clear" w:color="auto" w:fill="auto"/>
-            <w:noWrap/>
-            <w:vAlign w:val="center"/>
-            <w:hideMark/>
-          </w:tcPr>
-          <w:p>
-            <w:pPr>
-              <w:keepLines w:val="0"/>
-              <w:spacing w:before="0" w:after="0"/>
-              <w:rPr>
-                <w:color w:val="000000"/>
-                <w:sz w:val="22"/>
-                <w:szCs w:val="22"/>
-              </w:rPr>
-            </w:pPr>
-            <w:r>
-              <w:rPr>
-                <w:color w:val="000000"/>
-                <w:sz w:val="22"/>
-                <w:szCs w:val="22"/>
-              </w:rPr>
-              <w:t>1k</w:t>
-            </w:r>
-          </w:p>
-        </w:tc>
-        <w:tc>
-          <w:tcPr>
-            <w:tcW w:w="3261" w:type="dxa"/>
-            <w:tcBorders>
-              <w:top w:val="nil"/>
-              <w:left w:val="nil"/>
-              <w:bottom w:val="single" w:sz="4" w:space="0" w:color="auto"/>
-              <w:right w:val="single" w:sz="4" w:space="0" w:color="auto"/>
-            </w:tcBorders>
-            <w:shd w:val="clear" w:color="auto" w:fill="auto"/>
-            <w:noWrap/>
-            <w:vAlign w:val="center"/>
-            <w:hideMark/>
-          </w:tcPr>
-          <w:p>
-            <w:pPr>
-              <w:keepLines w:val="0"/>
-              <w:spacing w:before="0" w:after="0"/>
-              <w:rPr>
-                <w:color w:val="000000"/>
-                <w:sz w:val="22"/>
-                <w:szCs w:val="22"/>
-              </w:rPr>
-            </w:pPr>
-            <w:r>
-              <w:rPr>
-                <w:color w:val="000000"/>
-                <w:sz w:val="22"/>
-                <w:szCs w:val="22"/>
-              </w:rPr>
-              <w:t>SMD-0805</w:t>
-            </w:r>
-          </w:p>
-        </w:tc>
-        <w:tc>
-          <w:tcPr>
-            <w:tcW w:w="850" w:type="dxa"/>
-            <w:tcBorders>
-              <w:top w:val="nil"/>
-              <w:left w:val="nil"/>
-              <w:bottom w:val="single" w:sz="4" w:space="0" w:color="auto"/>
-              <w:right w:val="single" w:sz="4" w:space="0" w:color="auto"/>
-            </w:tcBorders>
-            <w:shd w:val="clear" w:color="auto" w:fill="auto"/>
-            <w:noWrap/>
-            <w:vAlign w:val="center"/>
-            <w:hideMark/>
-          </w:tcPr>
-          <w:p>
-            <w:pPr>
-              <w:keepLines w:val="0"/>
-              <w:spacing w:before="0" w:after="0"/>
-              <w:jc w:val="center"/>
-              <w:rPr>
-                <w:color w:val="000000"/>
-                <w:sz w:val="22"/>
-                <w:szCs w:val="22"/>
-              </w:rPr>
-            </w:pPr>
-            <w:r>
-              <w:rPr>
-                <w:color w:val="000000"/>
-                <w:sz w:val="22"/>
-                <w:szCs w:val="22"/>
-              </w:rPr>
-              <w:t>1</w:t>
-            </w:r>
-          </w:p>
-        </w:tc>
-      </w:tr>
-      <w:tr>
-        <w:trPr>
-          <w:trHeight w:val="300"/>
-          <w:jc w:val="center"/>
-        </w:trPr>
-        <w:tc>
-          <w:tcPr>
-            <w:tcW w:w="3256" w:type="dxa"/>
-            <w:tcBorders>
-              <w:top w:val="nil"/>
-              <w:left w:val="single" w:sz="4" w:space="0" w:color="auto"/>
-              <w:bottom w:val="single" w:sz="4" w:space="0" w:color="auto"/>
-              <w:right w:val="single" w:sz="4" w:space="0" w:color="auto"/>
-            </w:tcBorders>
-            <w:shd w:val="clear" w:color="auto" w:fill="auto"/>
-            <w:vAlign w:val="center"/>
-            <w:hideMark/>
-          </w:tcPr>
-          <w:p>
-            <w:pPr>
-              <w:keepLines w:val="0"/>
-              <w:spacing w:before="0" w:after="0"/>
-              <w:rPr>
-                <w:color w:val="000000"/>
-                <w:sz w:val="22"/>
-                <w:szCs w:val="22"/>
-              </w:rPr>
-            </w:pPr>
-            <w:r>
-              <w:rPr>
-                <w:color w:val="000000"/>
-                <w:sz w:val="22"/>
-                <w:szCs w:val="22"/>
-              </w:rPr>
-              <w:t>R6</w:t>
-            </w:r>
-          </w:p>
-        </w:tc>
-        <w:tc>
-          <w:tcPr>
-            <w:tcW w:w="1275" w:type="dxa"/>
-            <w:tcBorders>
-              <w:top w:val="nil"/>
-              <w:left w:val="nil"/>
-              <w:bottom w:val="single" w:sz="4" w:space="0" w:color="auto"/>
-              <w:right w:val="single" w:sz="4" w:space="0" w:color="auto"/>
-            </w:tcBorders>
-            <w:shd w:val="clear" w:color="auto" w:fill="auto"/>
-            <w:noWrap/>
-            <w:vAlign w:val="center"/>
-            <w:hideMark/>
-          </w:tcPr>
-          <w:p>
-            <w:pPr>
-              <w:keepLines w:val="0"/>
-              <w:spacing w:before="0" w:after="0"/>
-              <w:rPr>
-                <w:color w:val="000000"/>
-                <w:sz w:val="22"/>
-                <w:szCs w:val="22"/>
-              </w:rPr>
-            </w:pPr>
-            <w:r>
-              <w:rPr>
-                <w:color w:val="000000"/>
-                <w:sz w:val="22"/>
-                <w:szCs w:val="22"/>
-              </w:rPr>
-              <w:t>12k</w:t>
-            </w:r>
-          </w:p>
-        </w:tc>
-        <w:tc>
-          <w:tcPr>
-            <w:tcW w:w="3261" w:type="dxa"/>
-            <w:tcBorders>
-              <w:top w:val="nil"/>
-              <w:left w:val="nil"/>
-              <w:bottom w:val="single" w:sz="4" w:space="0" w:color="auto"/>
-              <w:right w:val="single" w:sz="4" w:space="0" w:color="auto"/>
-            </w:tcBorders>
-            <w:shd w:val="clear" w:color="auto" w:fill="auto"/>
-            <w:noWrap/>
-            <w:vAlign w:val="center"/>
-            <w:hideMark/>
-          </w:tcPr>
-          <w:p>
-            <w:pPr>
-              <w:keepLines w:val="0"/>
-              <w:spacing w:before="0" w:after="0"/>
-              <w:rPr>
-                <w:color w:val="000000"/>
-                <w:sz w:val="22"/>
-                <w:szCs w:val="22"/>
-              </w:rPr>
-            </w:pPr>
-            <w:r>
-              <w:rPr>
-                <w:color w:val="000000"/>
-                <w:sz w:val="22"/>
-                <w:szCs w:val="22"/>
-              </w:rPr>
-              <w:t>SMD-0805</w:t>
-            </w:r>
-          </w:p>
-        </w:tc>
-        <w:tc>
-          <w:tcPr>
-            <w:tcW w:w="850" w:type="dxa"/>
-            <w:tcBorders>
-              <w:top w:val="nil"/>
-              <w:left w:val="nil"/>
-              <w:bottom w:val="single" w:sz="4" w:space="0" w:color="auto"/>
-              <w:right w:val="single" w:sz="4" w:space="0" w:color="auto"/>
-            </w:tcBorders>
-            <w:shd w:val="clear" w:color="auto" w:fill="auto"/>
-            <w:noWrap/>
-            <w:vAlign w:val="center"/>
-            <w:hideMark/>
-          </w:tcPr>
-          <w:p>
-            <w:pPr>
-              <w:keepLines w:val="0"/>
-              <w:spacing w:before="0" w:after="0"/>
-              <w:jc w:val="center"/>
-              <w:rPr>
-                <w:color w:val="000000"/>
-                <w:sz w:val="22"/>
-                <w:szCs w:val="22"/>
-              </w:rPr>
-            </w:pPr>
-            <w:r>
-              <w:rPr>
-                <w:color w:val="000000"/>
-                <w:sz w:val="22"/>
-                <w:szCs w:val="22"/>
-              </w:rPr>
-              <w:t>1</w:t>
-            </w:r>
-          </w:p>
-        </w:tc>
-      </w:tr>
-      <w:tr>
-        <w:trPr>
-          <w:trHeight w:val="600"/>
-          <w:jc w:val="center"/>
-        </w:trPr>
-        <w:tc>
-          <w:tcPr>
-            <w:tcW w:w="3256" w:type="dxa"/>
-            <w:tcBorders>
-              <w:top w:val="nil"/>
-              <w:left w:val="single" w:sz="4" w:space="0" w:color="auto"/>
-              <w:bottom w:val="single" w:sz="4" w:space="0" w:color="auto"/>
-              <w:right w:val="single" w:sz="4" w:space="0" w:color="auto"/>
-            </w:tcBorders>
-            <w:shd w:val="clear" w:color="auto" w:fill="auto"/>
-            <w:vAlign w:val="center"/>
-            <w:hideMark/>
-          </w:tcPr>
-          <w:p>
-            <w:pPr>
-              <w:keepLines w:val="0"/>
-              <w:spacing w:before="0" w:after="0"/>
-              <w:rPr>
-                <w:color w:val="000000"/>
-                <w:sz w:val="22"/>
-                <w:szCs w:val="22"/>
-              </w:rPr>
-            </w:pPr>
-            <w:r>
-              <w:rPr>
-                <w:color w:val="000000"/>
-                <w:sz w:val="22"/>
-                <w:szCs w:val="22"/>
-              </w:rPr>
-              <w:t>R7,R8,R9,R10,R11,R12,R13,R14</w:t>
-            </w:r>
-          </w:p>
-        </w:tc>
-        <w:tc>
-          <w:tcPr>
-            <w:tcW w:w="1275" w:type="dxa"/>
-            <w:tcBorders>
-              <w:top w:val="nil"/>
-              <w:left w:val="nil"/>
-              <w:bottom w:val="single" w:sz="4" w:space="0" w:color="auto"/>
-              <w:right w:val="single" w:sz="4" w:space="0" w:color="auto"/>
-            </w:tcBorders>
-            <w:shd w:val="clear" w:color="auto" w:fill="auto"/>
-            <w:noWrap/>
-            <w:vAlign w:val="center"/>
-            <w:hideMark/>
-          </w:tcPr>
-          <w:p>
-            <w:pPr>
-              <w:keepLines w:val="0"/>
-              <w:spacing w:before="0" w:after="0"/>
-              <w:rPr>
-                <w:color w:val="000000"/>
-                <w:sz w:val="22"/>
-                <w:szCs w:val="22"/>
-              </w:rPr>
-            </w:pPr>
-            <w:r>
-              <w:rPr>
-                <w:color w:val="000000"/>
-                <w:sz w:val="22"/>
-                <w:szCs w:val="22"/>
-              </w:rPr>
-              <w:t>300R</w:t>
-            </w:r>
-          </w:p>
-        </w:tc>
-        <w:tc>
-          <w:tcPr>
-            <w:tcW w:w="3261" w:type="dxa"/>
-            <w:tcBorders>
-              <w:top w:val="nil"/>
-              <w:left w:val="nil"/>
-              <w:bottom w:val="single" w:sz="4" w:space="0" w:color="auto"/>
-              <w:right w:val="single" w:sz="4" w:space="0" w:color="auto"/>
-            </w:tcBorders>
-            <w:shd w:val="clear" w:color="auto" w:fill="auto"/>
-            <w:noWrap/>
-            <w:vAlign w:val="center"/>
-            <w:hideMark/>
-          </w:tcPr>
-          <w:p>
-            <w:pPr>
-              <w:keepLines w:val="0"/>
-              <w:spacing w:before="0" w:after="0"/>
-              <w:rPr>
-                <w:color w:val="000000"/>
-                <w:sz w:val="22"/>
-                <w:szCs w:val="22"/>
-              </w:rPr>
-            </w:pPr>
-            <w:r>
-              <w:rPr>
-                <w:color w:val="000000"/>
-                <w:sz w:val="22"/>
-                <w:szCs w:val="22"/>
-              </w:rPr>
-              <w:t>SMD-0805</w:t>
-            </w:r>
-          </w:p>
-        </w:tc>
-        <w:tc>
-          <w:tcPr>
-            <w:tcW w:w="850" w:type="dxa"/>
-            <w:tcBorders>
-              <w:top w:val="nil"/>
-              <w:left w:val="nil"/>
-              <w:bottom w:val="single" w:sz="4" w:space="0" w:color="auto"/>
-              <w:right w:val="single" w:sz="4" w:space="0" w:color="auto"/>
-            </w:tcBorders>
-            <w:shd w:val="clear" w:color="auto" w:fill="auto"/>
-            <w:noWrap/>
-            <w:vAlign w:val="center"/>
-            <w:hideMark/>
-          </w:tcPr>
-          <w:p>
-            <w:pPr>
-              <w:keepLines w:val="0"/>
-              <w:spacing w:before="0" w:after="0"/>
-              <w:jc w:val="center"/>
-              <w:rPr>
-                <w:color w:val="000000"/>
-                <w:sz w:val="22"/>
-                <w:szCs w:val="22"/>
-              </w:rPr>
-            </w:pPr>
-            <w:r>
-              <w:rPr>
-                <w:color w:val="000000"/>
-                <w:sz w:val="22"/>
-                <w:szCs w:val="22"/>
-              </w:rPr>
-              <w:t>8</w:t>
-            </w:r>
-          </w:p>
-        </w:tc>
-      </w:tr>
-      <w:tr>
-        <w:trPr>
-          <w:trHeight w:val="300"/>
-          <w:jc w:val="center"/>
-        </w:trPr>
-        <w:tc>
-          <w:tcPr>
-            <w:tcW w:w="3256" w:type="dxa"/>
-            <w:tcBorders>
-              <w:top w:val="nil"/>
-              <w:left w:val="single" w:sz="4" w:space="0" w:color="auto"/>
-              <w:bottom w:val="single" w:sz="4" w:space="0" w:color="auto"/>
-              <w:right w:val="single" w:sz="4" w:space="0" w:color="auto"/>
-            </w:tcBorders>
-            <w:shd w:val="clear" w:color="auto" w:fill="auto"/>
-            <w:vAlign w:val="center"/>
-            <w:hideMark/>
-          </w:tcPr>
-          <w:p>
-            <w:pPr>
-              <w:keepLines w:val="0"/>
-              <w:spacing w:before="0" w:after="0"/>
-              <w:rPr>
-                <w:color w:val="000000"/>
-                <w:sz w:val="22"/>
-                <w:szCs w:val="22"/>
-              </w:rPr>
-            </w:pPr>
-            <w:r>
-              <w:rPr>
-                <w:color w:val="000000"/>
-                <w:sz w:val="22"/>
-                <w:szCs w:val="22"/>
-              </w:rPr>
-              <w:t>U1</w:t>
-            </w:r>
-          </w:p>
-        </w:tc>
-        <w:tc>
-          <w:tcPr>
-            <w:tcW w:w="1275" w:type="dxa"/>
-            <w:tcBorders>
-              <w:top w:val="nil"/>
-              <w:left w:val="nil"/>
-              <w:bottom w:val="single" w:sz="4" w:space="0" w:color="auto"/>
-              <w:right w:val="single" w:sz="4" w:space="0" w:color="auto"/>
-            </w:tcBorders>
-            <w:shd w:val="clear" w:color="auto" w:fill="auto"/>
-            <w:noWrap/>
-            <w:vAlign w:val="center"/>
-            <w:hideMark/>
-          </w:tcPr>
-          <w:p>
-            <w:pPr>
-              <w:keepLines w:val="0"/>
-              <w:spacing w:before="0" w:after="0"/>
-              <w:rPr>
-                <w:color w:val="000000"/>
-                <w:sz w:val="22"/>
-                <w:szCs w:val="22"/>
-              </w:rPr>
-            </w:pPr>
-            <w:r>
-              <w:rPr>
-                <w:color w:val="000000"/>
-                <w:sz w:val="22"/>
-                <w:szCs w:val="22"/>
-              </w:rPr>
-              <w:t>93LC56BT-I/OT</w:t>
-            </w:r>
-          </w:p>
-        </w:tc>
-        <w:tc>
-          <w:tcPr>
-            <w:tcW w:w="3261" w:type="dxa"/>
-            <w:tcBorders>
-              <w:top w:val="nil"/>
-              <w:left w:val="nil"/>
-              <w:bottom w:val="single" w:sz="4" w:space="0" w:color="auto"/>
-              <w:right w:val="single" w:sz="4" w:space="0" w:color="auto"/>
-            </w:tcBorders>
-            <w:shd w:val="clear" w:color="auto" w:fill="auto"/>
-            <w:noWrap/>
-            <w:vAlign w:val="center"/>
-            <w:hideMark/>
-          </w:tcPr>
-          <w:p>
-            <w:pPr>
-              <w:keepLines w:val="0"/>
-              <w:spacing w:before="0" w:after="0"/>
-              <w:rPr>
-                <w:color w:val="000000"/>
-                <w:sz w:val="22"/>
-                <w:szCs w:val="22"/>
-              </w:rPr>
-            </w:pPr>
-            <w:r>
-              <w:rPr>
-                <w:color w:val="000000"/>
-                <w:sz w:val="22"/>
-                <w:szCs w:val="22"/>
-              </w:rPr>
-              <w:t>SOT-23-6</w:t>
-            </w:r>
-          </w:p>
-        </w:tc>
-        <w:tc>
-          <w:tcPr>
-            <w:tcW w:w="850" w:type="dxa"/>
-            <w:tcBorders>
-              <w:top w:val="nil"/>
-              <w:left w:val="nil"/>
-              <w:bottom w:val="single" w:sz="4" w:space="0" w:color="auto"/>
-              <w:right w:val="single" w:sz="4" w:space="0" w:color="auto"/>
-            </w:tcBorders>
-            <w:shd w:val="clear" w:color="auto" w:fill="auto"/>
-            <w:noWrap/>
-            <w:vAlign w:val="center"/>
-            <w:hideMark/>
-          </w:tcPr>
-          <w:p>
-            <w:pPr>
-              <w:keepLines w:val="0"/>
-              <w:spacing w:before="0" w:after="0"/>
-              <w:jc w:val="center"/>
-              <w:rPr>
-                <w:color w:val="000000"/>
-                <w:sz w:val="22"/>
-                <w:szCs w:val="22"/>
-              </w:rPr>
-            </w:pPr>
-            <w:r>
-              <w:rPr>
-                <w:color w:val="000000"/>
-                <w:sz w:val="22"/>
-                <w:szCs w:val="22"/>
-              </w:rPr>
-              <w:t>1</w:t>
-            </w:r>
-          </w:p>
-        </w:tc>
-      </w:tr>
-      <w:tr>
-        <w:trPr>
-          <w:trHeight w:val="300"/>
-          <w:jc w:val="center"/>
-        </w:trPr>
-        <w:tc>
-          <w:tcPr>
-            <w:tcW w:w="3256" w:type="dxa"/>
-            <w:tcBorders>
-              <w:top w:val="nil"/>
-              <w:left w:val="single" w:sz="4" w:space="0" w:color="auto"/>
-              <w:bottom w:val="single" w:sz="4" w:space="0" w:color="auto"/>
-              <w:right w:val="single" w:sz="4" w:space="0" w:color="auto"/>
-            </w:tcBorders>
-            <w:shd w:val="clear" w:color="auto" w:fill="auto"/>
-            <w:vAlign w:val="center"/>
-            <w:hideMark/>
-          </w:tcPr>
-          <w:p>
-            <w:pPr>
-              <w:keepLines w:val="0"/>
-              <w:spacing w:before="0" w:after="0"/>
-              <w:rPr>
-                <w:color w:val="000000"/>
-                <w:sz w:val="22"/>
-                <w:szCs w:val="22"/>
-              </w:rPr>
-            </w:pPr>
-            <w:r>
-              <w:rPr>
-                <w:color w:val="000000"/>
-                <w:sz w:val="22"/>
-                <w:szCs w:val="22"/>
-              </w:rPr>
-              <w:t>U3</w:t>
-            </w:r>
-          </w:p>
-        </w:tc>
-        <w:tc>
-          <w:tcPr>
-            <w:tcW w:w="1275" w:type="dxa"/>
-            <w:tcBorders>
-              <w:top w:val="nil"/>
-              <w:left w:val="nil"/>
-              <w:bottom w:val="single" w:sz="4" w:space="0" w:color="auto"/>
-              <w:right w:val="single" w:sz="4" w:space="0" w:color="auto"/>
-            </w:tcBorders>
-            <w:shd w:val="clear" w:color="auto" w:fill="auto"/>
-            <w:noWrap/>
-            <w:vAlign w:val="center"/>
-            <w:hideMark/>
-          </w:tcPr>
-          <w:p>
-            <w:pPr>
-              <w:keepLines w:val="0"/>
-              <w:spacing w:before="0" w:after="0"/>
-              <w:rPr>
-                <w:color w:val="000000"/>
-                <w:sz w:val="22"/>
-                <w:szCs w:val="22"/>
-              </w:rPr>
-            </w:pPr>
-            <w:r>
-              <w:rPr>
-                <w:color w:val="000000"/>
-                <w:sz w:val="22"/>
-                <w:szCs w:val="22"/>
-              </w:rPr>
-              <w:t>LM1117_3V3</w:t>
-            </w:r>
-          </w:p>
-        </w:tc>
-        <w:tc>
-          <w:tcPr>
-            <w:tcW w:w="3261" w:type="dxa"/>
-            <w:tcBorders>
-              <w:top w:val="nil"/>
-              <w:left w:val="nil"/>
-              <w:bottom w:val="single" w:sz="4" w:space="0" w:color="auto"/>
-              <w:right w:val="single" w:sz="4" w:space="0" w:color="auto"/>
-            </w:tcBorders>
-            <w:shd w:val="clear" w:color="auto" w:fill="auto"/>
-            <w:noWrap/>
-            <w:vAlign w:val="center"/>
-            <w:hideMark/>
-          </w:tcPr>
-          <w:p>
-            <w:pPr>
-              <w:keepLines w:val="0"/>
-              <w:spacing w:before="0" w:after="0"/>
-              <w:rPr>
-                <w:color w:val="000000"/>
-                <w:sz w:val="22"/>
-                <w:szCs w:val="22"/>
-              </w:rPr>
-            </w:pPr>
-            <w:r>
-              <w:rPr>
-                <w:color w:val="000000"/>
-                <w:sz w:val="22"/>
-                <w:szCs w:val="22"/>
-              </w:rPr>
-              <w:t>SOT-223</w:t>
-            </w:r>
-          </w:p>
-        </w:tc>
-        <w:tc>
-          <w:tcPr>
-            <w:tcW w:w="850" w:type="dxa"/>
-            <w:tcBorders>
-              <w:top w:val="nil"/>
-              <w:left w:val="nil"/>
-              <w:bottom w:val="single" w:sz="4" w:space="0" w:color="auto"/>
-              <w:right w:val="single" w:sz="4" w:space="0" w:color="auto"/>
-            </w:tcBorders>
-            <w:shd w:val="clear" w:color="auto" w:fill="auto"/>
-            <w:noWrap/>
-            <w:vAlign w:val="center"/>
-            <w:hideMark/>
-          </w:tcPr>
-          <w:p>
-            <w:pPr>
-              <w:keepLines w:val="0"/>
-              <w:spacing w:before="0" w:after="0"/>
-              <w:jc w:val="center"/>
-              <w:rPr>
-                <w:color w:val="000000"/>
-                <w:sz w:val="22"/>
-                <w:szCs w:val="22"/>
-              </w:rPr>
-            </w:pPr>
-            <w:r>
-              <w:rPr>
-                <w:color w:val="000000"/>
-                <w:sz w:val="22"/>
-                <w:szCs w:val="22"/>
-              </w:rPr>
-              <w:t>1</w:t>
-            </w:r>
-          </w:p>
-        </w:tc>
-      </w:tr>
-      <w:tr>
-        <w:trPr>
-          <w:trHeight w:val="300"/>
-          <w:jc w:val="center"/>
-        </w:trPr>
-        <w:tc>
-          <w:tcPr>
-            <w:tcW w:w="3256" w:type="dxa"/>
-            <w:tcBorders>
-              <w:top w:val="nil"/>
-              <w:left w:val="single" w:sz="4" w:space="0" w:color="auto"/>
-              <w:bottom w:val="single" w:sz="4" w:space="0" w:color="auto"/>
-              <w:right w:val="single" w:sz="4" w:space="0" w:color="auto"/>
-            </w:tcBorders>
-            <w:shd w:val="clear" w:color="auto" w:fill="auto"/>
-            <w:vAlign w:val="center"/>
-            <w:hideMark/>
-          </w:tcPr>
-          <w:p>
-            <w:pPr>
-              <w:keepLines w:val="0"/>
-              <w:spacing w:before="0" w:after="0"/>
-              <w:rPr>
-                <w:color w:val="000000"/>
-                <w:sz w:val="22"/>
-                <w:szCs w:val="22"/>
-              </w:rPr>
-            </w:pPr>
-            <w:r>
-              <w:rPr>
-                <w:color w:val="000000"/>
-                <w:sz w:val="22"/>
-                <w:szCs w:val="22"/>
-              </w:rPr>
-              <w:t>U4</w:t>
-            </w:r>
-          </w:p>
-        </w:tc>
-        <w:tc>
-          <w:tcPr>
-            <w:tcW w:w="1275" w:type="dxa"/>
-            <w:tcBorders>
-              <w:top w:val="nil"/>
-              <w:left w:val="nil"/>
-              <w:bottom w:val="single" w:sz="4" w:space="0" w:color="auto"/>
-              <w:right w:val="single" w:sz="4" w:space="0" w:color="auto"/>
-            </w:tcBorders>
-            <w:shd w:val="clear" w:color="auto" w:fill="auto"/>
-            <w:noWrap/>
-            <w:vAlign w:val="center"/>
-            <w:hideMark/>
-          </w:tcPr>
-          <w:p>
-            <w:pPr>
-              <w:keepLines w:val="0"/>
-              <w:spacing w:before="0" w:after="0"/>
-              <w:rPr>
-                <w:color w:val="000000"/>
-                <w:sz w:val="22"/>
-                <w:szCs w:val="22"/>
-              </w:rPr>
-            </w:pPr>
-            <w:r>
-              <w:rPr>
-                <w:color w:val="000000"/>
-                <w:sz w:val="22"/>
-                <w:szCs w:val="22"/>
-              </w:rPr>
-              <w:t>SN74HC595D</w:t>
-            </w:r>
-          </w:p>
-        </w:tc>
-        <w:tc>
-          <w:tcPr>
-            <w:tcW w:w="3261" w:type="dxa"/>
-            <w:tcBorders>
-              <w:top w:val="nil"/>
-              <w:left w:val="nil"/>
-              <w:bottom w:val="single" w:sz="4" w:space="0" w:color="auto"/>
-              <w:right w:val="single" w:sz="4" w:space="0" w:color="auto"/>
-            </w:tcBorders>
-            <w:shd w:val="clear" w:color="auto" w:fill="auto"/>
-            <w:noWrap/>
-            <w:vAlign w:val="center"/>
-            <w:hideMark/>
-          </w:tcPr>
-          <w:p>
-            <w:pPr>
-              <w:keepLines w:val="0"/>
-              <w:spacing w:before="0" w:after="0"/>
-              <w:rPr>
-                <w:color w:val="000000"/>
-                <w:sz w:val="22"/>
-                <w:szCs w:val="22"/>
-              </w:rPr>
-            </w:pPr>
-            <w:r>
-              <w:rPr>
-                <w:color w:val="000000"/>
-                <w:sz w:val="22"/>
-                <w:szCs w:val="22"/>
-              </w:rPr>
-              <w:t>SO-16-N</w:t>
-            </w:r>
-          </w:p>
-        </w:tc>
-        <w:tc>
-          <w:tcPr>
-            <w:tcW w:w="850" w:type="dxa"/>
-            <w:tcBorders>
-              <w:top w:val="nil"/>
-              <w:left w:val="nil"/>
-              <w:bottom w:val="single" w:sz="4" w:space="0" w:color="auto"/>
-              <w:right w:val="single" w:sz="4" w:space="0" w:color="auto"/>
-            </w:tcBorders>
-            <w:shd w:val="clear" w:color="auto" w:fill="auto"/>
-            <w:noWrap/>
-            <w:vAlign w:val="center"/>
-            <w:hideMark/>
-          </w:tcPr>
-          <w:p>
-            <w:pPr>
-              <w:keepLines w:val="0"/>
-              <w:spacing w:before="0" w:after="0"/>
-              <w:jc w:val="center"/>
-              <w:rPr>
-                <w:color w:val="000000"/>
-                <w:sz w:val="22"/>
-                <w:szCs w:val="22"/>
-              </w:rPr>
-            </w:pPr>
-            <w:r>
-              <w:rPr>
-                <w:color w:val="000000"/>
-                <w:sz w:val="22"/>
-                <w:szCs w:val="22"/>
-              </w:rPr>
-              <w:t>1</w:t>
-            </w:r>
-          </w:p>
-        </w:tc>
-      </w:tr>
-      <w:tr>
-        <w:trPr>
-          <w:trHeight w:val="300"/>
-          <w:jc w:val="center"/>
-        </w:trPr>
-        <w:tc>
-          <w:tcPr>
-            <w:tcW w:w="3256" w:type="dxa"/>
-            <w:tcBorders>
-              <w:top w:val="nil"/>
-              <w:left w:val="single" w:sz="4" w:space="0" w:color="auto"/>
-              <w:bottom w:val="single" w:sz="4" w:space="0" w:color="auto"/>
-              <w:right w:val="single" w:sz="4" w:space="0" w:color="auto"/>
-            </w:tcBorders>
-            <w:shd w:val="clear" w:color="auto" w:fill="auto"/>
-            <w:vAlign w:val="center"/>
-            <w:hideMark/>
-          </w:tcPr>
-          <w:p>
-            <w:pPr>
-              <w:keepLines w:val="0"/>
-              <w:spacing w:before="0" w:after="0"/>
-              <w:rPr>
-                <w:color w:val="000000"/>
-                <w:sz w:val="22"/>
-                <w:szCs w:val="22"/>
-              </w:rPr>
-            </w:pPr>
-            <w:r>
-              <w:rPr>
-                <w:color w:val="000000"/>
-                <w:sz w:val="22"/>
-                <w:szCs w:val="22"/>
-              </w:rPr>
-              <w:t>Y1</w:t>
-            </w:r>
-          </w:p>
-        </w:tc>
-        <w:tc>
-          <w:tcPr>
-            <w:tcW w:w="1275" w:type="dxa"/>
-            <w:tcBorders>
-              <w:top w:val="nil"/>
-              <w:left w:val="nil"/>
-              <w:bottom w:val="single" w:sz="4" w:space="0" w:color="auto"/>
-              <w:right w:val="single" w:sz="4" w:space="0" w:color="auto"/>
-            </w:tcBorders>
-            <w:shd w:val="clear" w:color="auto" w:fill="auto"/>
-            <w:noWrap/>
-            <w:vAlign w:val="center"/>
-            <w:hideMark/>
-          </w:tcPr>
-          <w:p>
-            <w:pPr>
-              <w:keepLines w:val="0"/>
-              <w:spacing w:before="0" w:after="0"/>
-              <w:rPr>
-                <w:color w:val="000000"/>
-                <w:sz w:val="22"/>
-                <w:szCs w:val="22"/>
-              </w:rPr>
-            </w:pPr>
-            <w:r>
-              <w:rPr>
-                <w:color w:val="000000"/>
-                <w:sz w:val="22"/>
-                <w:szCs w:val="22"/>
-              </w:rPr>
-              <w:t>12MHz</w:t>
-            </w:r>
-          </w:p>
-        </w:tc>
-        <w:tc>
-          <w:tcPr>
-            <w:tcW w:w="3261" w:type="dxa"/>
-            <w:tcBorders>
-              <w:top w:val="nil"/>
-              <w:left w:val="nil"/>
-              <w:bottom w:val="single" w:sz="4" w:space="0" w:color="auto"/>
-              <w:right w:val="single" w:sz="4" w:space="0" w:color="auto"/>
-            </w:tcBorders>
-            <w:shd w:val="clear" w:color="auto" w:fill="auto"/>
-            <w:noWrap/>
-            <w:vAlign w:val="center"/>
-            <w:hideMark/>
-          </w:tcPr>
-          <w:p>
-            <w:pPr>
-              <w:keepLines w:val="0"/>
-              <w:spacing w:before="0" w:after="0"/>
-              <w:rPr>
-                <w:color w:val="000000"/>
-                <w:sz w:val="22"/>
-                <w:szCs w:val="22"/>
-              </w:rPr>
-            </w:pPr>
-            <w:r>
-              <w:rPr>
-                <w:color w:val="000000"/>
-                <w:sz w:val="22"/>
-                <w:szCs w:val="22"/>
-              </w:rPr>
-              <w:t>Crystal_HC49-U_Vertical</w:t>
-            </w:r>
-          </w:p>
-        </w:tc>
-        <w:tc>
-          <w:tcPr>
-            <w:tcW w:w="850" w:type="dxa"/>
+            <w:proofErr w:type="spellStart"/>
+            <w:r>
+              <w:rPr>
+                <w:color w:val="000000"/>
+                <w:sz w:val="22"/>
+                <w:szCs w:val="22"/>
+              </w:rPr>
+              <w:t>Diode-MiniMELF_Standard</w:t>
+            </w:r>
+            <w:proofErr w:type="spellEnd"/>
+          </w:p>
+        </w:tc>
+        <w:tc>
+          <w:tcPr>
+            <w:tcW w:w="740" w:type="dxa"/>
             <w:tcBorders>
               <w:top w:val="nil"/>
               <w:left w:val="nil"/>
@@ -3977,8 +2186,8 @@
       </w:r>
     </w:p>
     <w:sectPr>
-      <w:headerReference w:type="default" r:id="rId12"/>
-      <w:footerReference w:type="default" r:id="rId13"/>
+      <w:headerReference w:type="default" r:id="rId11"/>
+      <w:footerReference w:type="default" r:id="rId12"/>
       <w:type w:val="continuous"/>
       <w:pgSz w:w="11906" w:h="16838" w:code="9"/>
       <w:pgMar w:top="2268" w:right="1134" w:bottom="1247" w:left="1134" w:header="567" w:footer="567" w:gutter="0"/>
@@ -4024,7 +2233,7 @@
       </w:rPr>
     </w:pPr>
     <w:r>
-      <w:t>USB4xUART01A</w:t>
+      <w:t>EEPROM02A</w:t>
     </w:r>
     <w:r>
       <w:t xml:space="preserve"> </w:t>
@@ -4051,7 +2260,7 @@
       <w:rPr>
         <w:noProof/>
       </w:rPr>
-      <w:t>2016-11-18</w:t>
+      <w:t>2017-01-16</w:t>
     </w:r>
     <w:r>
       <w:fldChar w:fldCharType="end"/>
@@ -4102,7 +2311,7 @@
         <w:rStyle w:val="slostrnky"/>
         <w:noProof/>
       </w:rPr>
-      <w:t>4</w:t>
+      <w:t>1</w:t>
     </w:r>
     <w:r>
       <w:rPr>
@@ -4139,7 +2348,7 @@
         <w:rStyle w:val="slostrnky"/>
         <w:noProof/>
       </w:rPr>
-      <w:t>4</w:t>
+      <w:t>3</w:t>
     </w:r>
     <w:r>
       <w:rPr>
@@ -4218,7 +2427,7 @@
             <w:rPr>
               <w:sz w:val="40"/>
             </w:rPr>
-            <w:t>USB4xUART01A</w:t>
+            <w:t>EEPROM02A</w:t>
           </w:r>
           <w:r>
             <w:rPr>
@@ -6035,7 +4244,7 @@
 </file>
 
 <file path=customXml/itemProps1.xml><?xml version="1.0" encoding="utf-8"?>
-<ds:datastoreItem xmlns:ds="http://schemas.openxmlformats.org/officeDocument/2006/customXml" ds:itemID="{9A54D1CB-561F-49F2-8FC3-8DB944C6AC5E}">
+<ds:datastoreItem xmlns:ds="http://schemas.openxmlformats.org/officeDocument/2006/customXml" ds:itemID="{B599CFDF-FA32-4B79-BCEA-C7BE587B9CB9}">
   <ds:schemaRefs>
     <ds:schemaRef ds:uri="http://schemas.openxmlformats.org/officeDocument/2006/bibliography"/>
   </ds:schemaRefs>
